--- a/Algorithm Documentation.docx
+++ b/Algorithm Documentation.docx
@@ -42,7 +42,13 @@
     </w:p>
     <w:p>
       <w:r>
-        <w:t xml:space="preserve">The prime coin change algorithm finds the total number of ways to pay a given amount </w:t>
+        <w:t xml:space="preserve">The prime coin change algorithm </w:t>
+      </w:r>
+      <w:r>
+        <w:t>was able to find</w:t>
+      </w:r>
+      <w:r>
+        <w:t xml:space="preserve"> the total number of ways to pay a given amount </w:t>
       </w:r>
       <w:r>
         <w:t>from</w:t>
@@ -57,10 +63,22 @@
         <w:t xml:space="preserve"> of coins</w:t>
       </w:r>
       <w:r>
-        <w:t xml:space="preserve"> and functions as seen in Figure 1.</w:t>
-      </w:r>
-      <w:r>
-        <w:t xml:space="preserve"> It achieves this differently depending on the input parameters</w:t>
+        <w:t xml:space="preserve"> and </w:t>
+      </w:r>
+      <w:r>
+        <w:t>methods</w:t>
+      </w:r>
+      <w:r>
+        <w:t xml:space="preserve"> as seen in Figure 1.</w:t>
+      </w:r>
+      <w:r>
+        <w:t xml:space="preserve"> </w:t>
+      </w:r>
+      <w:r>
+        <w:t>This was achieved</w:t>
+      </w:r>
+      <w:r>
+        <w:t xml:space="preserve"> differently depending on the input parameters</w:t>
       </w:r>
       <w:r>
         <w:t xml:space="preserve"> as follows:</w:t>
@@ -72,7 +90,13 @@
         <w:t>1</w:t>
       </w:r>
       <w:r>
-        <w:t xml:space="preserve"> parameter tells it to find </w:t>
+        <w:t xml:space="preserve"> parameter </w:t>
+      </w:r>
+      <w:r>
+        <w:t>causes it</w:t>
+      </w:r>
+      <w:r>
+        <w:t xml:space="preserve"> to find </w:t>
       </w:r>
       <w:r>
         <w:t>all</w:t>
@@ -90,7 +114,19 @@
         <w:t>, 2</w:t>
       </w:r>
       <w:r>
-        <w:t xml:space="preserve"> parameters give it an exact </w:t>
+        <w:t xml:space="preserve"> parameters </w:t>
+      </w:r>
+      <w:r>
+        <w:t>cause</w:t>
+      </w:r>
+      <w:r>
+        <w:t xml:space="preserve"> it </w:t>
+      </w:r>
+      <w:r>
+        <w:t xml:space="preserve">to find </w:t>
+      </w:r>
+      <w:r>
+        <w:t xml:space="preserve">an exact </w:t>
       </w:r>
       <w:r>
         <w:t>count</w:t>
@@ -99,7 +135,19 @@
         <w:t xml:space="preserve"> </w:t>
       </w:r>
       <w:r>
-        <w:t>of coins it must use to reach the amount and 3 parameters give it a specific range of coins it must find the amount within. The list of coins used is created by appending all prime numbers until the amount, 1 and the amount itself (if not already a prime and in the list). From this, the algorithm calculates</w:t>
+        <w:t xml:space="preserve">of coins it must use to reach the amount and 3 parameters </w:t>
+      </w:r>
+      <w:r>
+        <w:t xml:space="preserve">give </w:t>
+      </w:r>
+      <w:r>
+        <w:t xml:space="preserve">a specific range of coins it must find the amount within. The list of coins used </w:t>
+      </w:r>
+      <w:r>
+        <w:t>was</w:t>
+      </w:r>
+      <w:r>
+        <w:t xml:space="preserve"> created by appending all prime numbers until the amount, 1 and the amount itself (if not already a prime and in the list). From this, the algorithm calculates</w:t>
       </w:r>
       <w:r>
         <w:t xml:space="preserve"> various </w:t>
@@ -108,7 +156,13 @@
         <w:t>solution states though recursive backtracking using DFS (Depth First Search)</w:t>
       </w:r>
       <w:r>
-        <w:t xml:space="preserve"> with pruning. Originally a dynamic implementation </w:t>
+        <w:t xml:space="preserve"> with pruning. </w:t>
+      </w:r>
+      <w:r>
+        <w:t>Initially,</w:t>
+      </w:r>
+      <w:r>
+        <w:t xml:space="preserve"> a dynamic implementation </w:t>
       </w:r>
       <w:r>
         <w:t>with</w:t>
@@ -126,10 +180,22 @@
         <w:t>t</w:t>
       </w:r>
       <w:r>
-        <w:t>he algorithm is designed to be executed from the command line. It takes an input of the absolute location of a given input file and will output a output.txt file containing the solutions.</w:t>
-      </w:r>
-      <w:r>
-        <w:t xml:space="preserve"> Overall, the implementation was effective and had no obvious issues.</w:t>
+        <w:t xml:space="preserve">he algorithm </w:t>
+      </w:r>
+      <w:r>
+        <w:t>was</w:t>
+      </w:r>
+      <w:r>
+        <w:t xml:space="preserve"> designed to be executed from the command line. It takes an input of the absolute location of a given input file and will output a output.txt file containing the solutions.</w:t>
+      </w:r>
+      <w:r>
+        <w:t xml:space="preserve"> Overall, the implementation was effective and </w:t>
+      </w:r>
+      <w:r>
+        <w:t>contained</w:t>
+      </w:r>
+      <w:r>
+        <w:t xml:space="preserve"> no obvious issues.</w:t>
       </w:r>
     </w:p>
     <w:p>
@@ -238,7 +304,19 @@
     </w:p>
     <w:p>
       <w:r>
-        <w:t>The recursive backtracking algorithm is responsible for finding the solutions of a given amount. Firstly, because there are 3 parameters that change the criteria of the search</w:t>
+        <w:t xml:space="preserve">The recursive backtracking algorithm </w:t>
+      </w:r>
+      <w:r>
+        <w:t>was</w:t>
+      </w:r>
+      <w:r>
+        <w:t xml:space="preserve"> responsible for finding the solutions </w:t>
+      </w:r>
+      <w:r>
+        <w:t>for the</w:t>
+      </w:r>
+      <w:r>
+        <w:t xml:space="preserve"> given amount. Firstly, because there are 3 parameters that change the criteria of the search</w:t>
       </w:r>
       <w:r>
         <w:t>(amount, exact/lower limit and upper limit)</w:t>
@@ -333,25 +411,91 @@
         <w:t>The</w:t>
       </w:r>
       <w:r>
-        <w:t xml:space="preserve"> algorithm employs various pruning techniques to reduce its search space</w:t>
-      </w:r>
-      <w:r>
-        <w:t>. Firstly, we employ the idea of a ‘current coin position’. This is initialised as the first coin</w:t>
+        <w:t xml:space="preserve"> algorithm employ</w:t>
+      </w:r>
+      <w:r>
+        <w:t>ed</w:t>
+      </w:r>
+      <w:r>
+        <w:t xml:space="preserve"> various pruning techniques to reduce its search space</w:t>
+      </w:r>
+      <w:r>
+        <w:t xml:space="preserve">. Firstly, </w:t>
+      </w:r>
+      <w:r>
+        <w:t>the</w:t>
+      </w:r>
+      <w:r>
+        <w:t xml:space="preserve"> idea of a ‘current coin position’</w:t>
+      </w:r>
+      <w:r>
+        <w:t xml:space="preserve"> was used</w:t>
+      </w:r>
+      <w:r>
+        <w:t xml:space="preserve">. </w:t>
+      </w:r>
+      <w:r>
+        <w:t>The current coin position is</w:t>
+      </w:r>
+      <w:r>
+        <w:t xml:space="preserve"> initialised as the first coin</w:t>
       </w:r>
       <w:r>
         <w:t xml:space="preserve"> in the list</w:t>
       </w:r>
       <w:r>
-        <w:t xml:space="preserve"> (0) and is incremented each time the loop is run, acting as the lower limit range of the loop. Since the algorithm is recursive, it can be observed </w:t>
+        <w:t xml:space="preserve"> (0</w:t>
+      </w:r>
+      <w:r>
+        <w:rPr>
+          <w:vertAlign w:val="superscript"/>
+        </w:rPr>
+        <w:t>th</w:t>
+      </w:r>
+      <w:r>
+        <w:t xml:space="preserve"> element</w:t>
+      </w:r>
+      <w:r>
+        <w:t xml:space="preserve">) and is incremented each time the loop is run, acting as the lower limit range of the loop. Since the algorithm is recursive, it can be observed </w:t>
       </w:r>
       <w:r>
         <w:t>in Figure 2 (a) that</w:t>
       </w:r>
       <w:r>
-        <w:t xml:space="preserve"> the first coin retains </w:t>
-      </w:r>
-      <w:r>
-        <w:t xml:space="preserve">its current coin position of 0 until it reaches a base case. Similarly, as seen in Figure 2 (b), the algorithm skips the first coin. This pruning allows us to reduce the search space and remove duplicate </w:t>
+        <w:t xml:space="preserve"> the first </w:t>
+      </w:r>
+      <w:r>
+        <w:t xml:space="preserve">(left most) </w:t>
+      </w:r>
+      <w:r>
+        <w:t>coin retain</w:t>
+      </w:r>
+      <w:r>
+        <w:t>ed</w:t>
+      </w:r>
+      <w:r>
+        <w:t xml:space="preserve"> </w:t>
+      </w:r>
+      <w:r>
+        <w:t xml:space="preserve">its current coin position of 0 until it reaches a base case. Similarly, as seen in Figure 2 (b), the algorithm </w:t>
+      </w:r>
+      <w:r>
+        <w:t>ignored</w:t>
+      </w:r>
+      <w:r>
+        <w:t xml:space="preserve"> the first </w:t>
+      </w:r>
+      <w:r>
+        <w:t xml:space="preserve">coin and continued straight to the second </w:t>
+      </w:r>
+      <w:r>
+        <w:t xml:space="preserve">coin. This pruning </w:t>
+      </w:r>
+      <w:r>
+        <w:t>reduced the search space and removed</w:t>
+      </w:r>
+      <w:r>
+        <w:t xml:space="preserve"> duplicate </w:t>
       </w:r>
       <w:r>
         <w:t>permutated</w:t>
@@ -360,10 +504,46 @@
         <w:t xml:space="preserve"> states.</w:t>
       </w:r>
       <w:r>
-        <w:t xml:space="preserve"> Alternatively, the second pruning method employed is an affect of reaching a base case. When one of the two base cases are reached,</w:t>
-      </w:r>
-      <w:r>
-        <w:t xml:space="preserve"> the algorithm will not search any further because it returns a base case value instead. These children node would not give a solution and hence can be discarded. Lastly, when parameter 2 and 3 are used, extra pruning is used to control the amount of coins used. Here, the algorithm checks if the number of coins used have exceeded either the exact or upper range coin limits. If so, it will return a base case 0 and hence stop searching the further child nodes.</w:t>
+        <w:t xml:space="preserve"> Alternatively, the second pruning method employed is an </w:t>
+      </w:r>
+      <w:r>
+        <w:t>effect</w:t>
+      </w:r>
+      <w:r>
+        <w:t xml:space="preserve"> of reaching a base case. When one of the two base cases are reached,</w:t>
+      </w:r>
+      <w:r>
+        <w:t xml:space="preserve"> the algorithm will not search any further because it returns a base case value instead. </w:t>
+      </w:r>
+      <w:r>
+        <w:t xml:space="preserve">Here, child nodes are not explored since a solution has already been found. </w:t>
+      </w:r>
+      <w:r>
+        <w:t xml:space="preserve">Lastly, when parameter 2 and 3 </w:t>
+      </w:r>
+      <w:r>
+        <w:t>are</w:t>
+      </w:r>
+      <w:r>
+        <w:t xml:space="preserve"> used, extra pruning is used to control the amount of coins used. Here, the algorithm checks if the number of coins used have exceeded either the exact or upper range coin limits. If so, a base case 0 </w:t>
+      </w:r>
+      <w:r>
+        <w:t xml:space="preserve">will be returned, </w:t>
+      </w:r>
+      <w:r>
+        <w:t xml:space="preserve">hence </w:t>
+      </w:r>
+      <w:r>
+        <w:t>stopping the</w:t>
+      </w:r>
+      <w:r>
+        <w:t xml:space="preserve"> searching </w:t>
+      </w:r>
+      <w:r>
+        <w:t>of</w:t>
+      </w:r>
+      <w:r>
+        <w:t xml:space="preserve"> further child nodes.</w:t>
       </w:r>
     </w:p>
     <w:p>
@@ -381,10 +561,97 @@
     </w:p>
     <w:p>
       <w:r>
-        <w:t>The prime checker algorithm allows us to check if a given number is prime</w:t>
-      </w:r>
-      <w:r>
-        <w:t xml:space="preserve"> which is useful for generating our list of prime number coins. Firstly, the algorithm checks very small and obvious base cases (1 is not a prime, while 2 and 3 are etc.) which will slightly speed the algorithm up for smaller numbers and won’t have to do any square rooting which is later used. From this, the algorithm will loop though and check each iterator against the number we are checking. This is done within the range of 2 and the square root of the number + 2. We start at 2 to avoid checking with 1 as we know it will give a remainder of 0 for all numbers (hence will inaccurately assign elements as not prime). The upper limit then begins at 2 to avoid the lower limit being smaller than the upper limit which occurs with squaring numbers like 2 and ensures it will execute at least once for numbers like 4. The square root is </w:t>
+        <w:t xml:space="preserve">The prime checker algorithm </w:t>
+      </w:r>
+      <w:r>
+        <w:t xml:space="preserve">enabled the ability </w:t>
+      </w:r>
+      <w:r>
+        <w:t>to check if a given number is prime</w:t>
+      </w:r>
+      <w:r>
+        <w:t xml:space="preserve">. </w:t>
+      </w:r>
+      <w:r>
+        <w:t xml:space="preserve">Firstly, the algorithm checks very small and obvious base cases (1 is not a prime, while 2 and 3 are etc.) </w:t>
+      </w:r>
+      <w:r>
+        <w:t>slightly speeding up the</w:t>
+      </w:r>
+      <w:r>
+        <w:t xml:space="preserve"> algorithm </w:t>
+      </w:r>
+      <w:r>
+        <w:t>because a square root function (later used) can become avoided.</w:t>
+      </w:r>
+      <w:r>
+        <w:t xml:space="preserve"> From this, the algorithm loop</w:t>
+      </w:r>
+      <w:r>
+        <w:t>s</w:t>
+      </w:r>
+      <w:r>
+        <w:t xml:space="preserve"> though and check</w:t>
+      </w:r>
+      <w:r>
+        <w:t>s</w:t>
+      </w:r>
+      <w:r>
+        <w:t xml:space="preserve"> each iterator against the number </w:t>
+      </w:r>
+      <w:r>
+        <w:t>it is</w:t>
+      </w:r>
+      <w:r>
+        <w:t xml:space="preserve"> checking. This</w:t>
+      </w:r>
+      <w:r>
+        <w:t xml:space="preserve"> was</w:t>
+      </w:r>
+      <w:r>
+        <w:t xml:space="preserve"> done within the range of 2 and the square root of the number + 2. </w:t>
+      </w:r>
+      <w:r>
+        <w:t>A start of 2 was used</w:t>
+      </w:r>
+      <w:r>
+        <w:t xml:space="preserve"> to avoid checking with 1 </w:t>
+      </w:r>
+      <w:r>
+        <w:t>(</w:t>
+      </w:r>
+      <w:r>
+        <w:t>as it will give a remainder of 0 for all numbers</w:t>
+      </w:r>
+      <w:r>
+        <w:t xml:space="preserve">, </w:t>
+      </w:r>
+      <w:r>
+        <w:t xml:space="preserve">hence will inaccurately assign elements as not prime). The upper limit then </w:t>
+      </w:r>
+      <w:r>
+        <w:t>began</w:t>
+      </w:r>
+      <w:r>
+        <w:t xml:space="preserve"> at 2 to avoid the lower limit being smaller than the upper limit which occurs with squaring numbers </w:t>
+      </w:r>
+      <w:r>
+        <w:t>such as</w:t>
+      </w:r>
+      <w:r>
+        <w:t xml:space="preserve"> 2 and ensures it will execute at least once for numbers </w:t>
+      </w:r>
+      <w:r>
+        <w:t>such as</w:t>
+      </w:r>
+      <w:r>
+        <w:t xml:space="preserve"> 4. The square root </w:t>
+      </w:r>
+      <w:r>
+        <w:t>was</w:t>
+      </w:r>
+      <w:r>
+        <w:t xml:space="preserve"> </w:t>
       </w:r>
       <w:r>
         <w:t>implemented</w:t>
@@ -393,7 +660,19 @@
         <w:t xml:space="preserve"> in an effort to prune the algorithm</w:t>
       </w:r>
       <w:r>
-        <w:t xml:space="preserve"> by avoiding factors that will have already been checked (e.g. if we know 10, we can predict if 100 is prime too). If we are able to reach the end of the loop, then we must have a prime number.</w:t>
+        <w:t xml:space="preserve"> by avoiding factors that will have already been checked (e.g. if we know 10, we can predict if 100 is prime too). If the end of the loop</w:t>
+      </w:r>
+      <w:r>
+        <w:t xml:space="preserve"> is reached</w:t>
+      </w:r>
+      <w:r>
+        <w:t>, a prime number</w:t>
+      </w:r>
+      <w:r>
+        <w:t xml:space="preserve"> is confirmed</w:t>
+      </w:r>
+      <w:r>
+        <w:t>.</w:t>
       </w:r>
     </w:p>
     <w:p>
@@ -411,7 +690,52 @@
     </w:p>
     <w:p>
       <w:r>
-        <w:t>The coin list generator creates a list of valid coins to use in the program (after running, this list is globally declared). Firstly, we append 1 to the list (which is required by the constraints). Next, we iterate until we reach the amount given, checking each time if the number is prime and adding it to the list if it is. After this, we check if the amount given is equal to the last element of the list (which can occur if the number is a prime), then append it if it is not (this is the required golden coin). From this we have a list of coins to use in the program.</w:t>
+        <w:t xml:space="preserve">The coin list generator </w:t>
+      </w:r>
+      <w:r>
+        <w:t>aimed to create</w:t>
+      </w:r>
+      <w:r>
+        <w:t xml:space="preserve"> a list of valid coins to use in the. Firstly, </w:t>
+      </w:r>
+      <w:r>
+        <w:t>1 is appended</w:t>
+      </w:r>
+      <w:r>
+        <w:t xml:space="preserve"> to the list (which is required by the constraints). Next, </w:t>
+      </w:r>
+      <w:r>
+        <w:t xml:space="preserve">the algorithm </w:t>
+      </w:r>
+      <w:r>
+        <w:t>iterate</w:t>
+      </w:r>
+      <w:r>
+        <w:t>s</w:t>
+      </w:r>
+      <w:r>
+        <w:t xml:space="preserve"> until </w:t>
+      </w:r>
+      <w:r>
+        <w:t>the given amount is reached</w:t>
+      </w:r>
+      <w:r>
+        <w:t xml:space="preserve">, checking each time if the number is prime and adding it to the list if it is. After this, </w:t>
+      </w:r>
+      <w:r>
+        <w:t>a check is made to see</w:t>
+      </w:r>
+      <w:r>
+        <w:t xml:space="preserve"> if the amount given is equal to the last element of the list (</w:t>
+      </w:r>
+      <w:r>
+        <w:t>this ca</w:t>
+      </w:r>
+      <w:r>
+        <w:t xml:space="preserve">n occur if the number is a prime), then append it if it is not (this is the required golden coin). From this </w:t>
+      </w:r>
+      <w:r>
+        <w:t>a list of coins can be globally declared and used throughout the program.</w:t>
       </w:r>
     </w:p>
     <w:p>
@@ -1246,8 +1570,6 @@
       <w:r>
         <w:t>: Speed Test Results</w:t>
       </w:r>
-      <w:bookmarkStart w:id="0" w:name="_GoBack"/>
-      <w:bookmarkEnd w:id="0"/>
     </w:p>
     <w:p>
       <w:pPr>
@@ -1259,13 +1581,13 @@
         </w:rPr>
         <w:lastRenderedPageBreak/>
         <w:drawing>
-          <wp:inline distT="0" distB="0" distL="0" distR="0" wp14:anchorId="2EA0C1D0" wp14:editId="5E6FEF85">
-            <wp:extent cx="5743575" cy="3162300"/>
-            <wp:effectExtent l="0" t="0" r="9525" b="0"/>
-            <wp:docPr id="7" name="Chart 7">
+          <wp:inline distT="0" distB="0" distL="0" distR="0" wp14:anchorId="54619FA9" wp14:editId="46749EE0">
+            <wp:extent cx="5181600" cy="3328988"/>
+            <wp:effectExtent l="0" t="0" r="0" b="5080"/>
+            <wp:docPr id="8" name="Chart 8">
               <a:extLst xmlns:a="http://schemas.openxmlformats.org/drawingml/2006/main">
                 <a:ext uri="{FF2B5EF4-FFF2-40B4-BE49-F238E27FC236}">
-                  <a16:creationId xmlns:a16="http://schemas.microsoft.com/office/drawing/2014/main" id="{5373FCE4-C6E7-49B6-89FF-2538DAA7A52E}"/>
+                  <a16:creationId xmlns:a16="http://schemas.microsoft.com/office/drawing/2014/main" id="{78260FB3-B137-467F-9923-DFD0EF812D22}"/>
                 </a:ext>
               </a:extLst>
             </wp:docPr>
@@ -1286,62 +1608,73 @@
       <w:r>
         <w:t xml:space="preserve">Figure </w:t>
       </w:r>
-      <w:fldSimple w:instr=" SEQ Figure \* ARABIC ">
-        <w:r>
-          <w:rPr>
-            <w:noProof/>
-          </w:rPr>
-          <w:t>7</w:t>
-        </w:r>
-      </w:fldSimple>
-      <w:r>
-        <w:t>: Illustration of Algorithm Speed Test</w:t>
-      </w:r>
-    </w:p>
-    <w:p>
-      <w:r>
-        <w:t>Discuss the sample input.txt results</w:t>
-      </w:r>
-    </w:p>
-    <w:p>
-      <w:r>
-        <w:t xml:space="preserve">It </w:t>
-      </w:r>
-      <w:r>
-        <w:t>looks like it’s</w:t>
-      </w:r>
-      <w:r>
-        <w:t xml:space="preserve"> exponential</w:t>
-      </w:r>
-    </w:p>
-    <w:p>
-      <w:r>
-        <w:t>Why didn’t we get higher times?</w:t>
-      </w:r>
-    </w:p>
-    <w:p>
-      <w:r>
-        <w:t>Was it finding the correct solutions? Compared to known solutions provided.</w:t>
-      </w:r>
-    </w:p>
-    <w:p>
-      <w:r>
-        <w:t>Look at results for sample input.txt</w:t>
-      </w:r>
-    </w:p>
-    <w:p>
-      <w:r>
-        <w:t>Explain why we didn’t get to the higher times.</w:t>
-      </w:r>
-    </w:p>
-    <w:p>
-      <w:r>
-        <w:t xml:space="preserve">Why is this faster than an unpruned model? </w:t>
-      </w:r>
-    </w:p>
-    <w:p>
-      <w:r>
-        <w:t>Perhaps compare it to your dynamic implementation.</w:t>
+      <w:r>
+        <w:fldChar w:fldCharType="begin"/>
+      </w:r>
+      <w:r>
+        <w:instrText xml:space="preserve"> SEQ Figure \* ARABIC </w:instrText>
+      </w:r>
+      <w:r>
+        <w:fldChar w:fldCharType="separate"/>
+      </w:r>
+      <w:r>
+        <w:rPr>
+          <w:noProof/>
+        </w:rPr>
+        <w:t>7</w:t>
+      </w:r>
+      <w:r>
+        <w:rPr>
+          <w:noProof/>
+        </w:rPr>
+        <w:fldChar w:fldCharType="end"/>
+      </w:r>
+      <w:r>
+        <w:t>: Comparison vs Implementation Speed Test</w:t>
+      </w:r>
+    </w:p>
+    <w:p>
+      <w:r>
+        <w:t xml:space="preserve">The program was run using a previously solved test input file (see appendix Figure 8) and enabled the ability to collect results (see Figure 6) and make comparisons between solutions and speed tests. </w:t>
+      </w:r>
+      <w:r>
+        <w:t>Firstly, it appeared that all collected solutions</w:t>
+      </w:r>
+      <w:r>
+        <w:t xml:space="preserve"> accurately</w:t>
+      </w:r>
+      <w:r>
+        <w:t xml:space="preserve"> matched the known solutions. This suggests the algorithm has the ability to accurately predict the number of solutions for any given amount.</w:t>
+      </w:r>
+      <w:r>
+        <w:t xml:space="preserve"> Alternatively, the time taken to find all solution states was partially different (as seen in Figure 7). The algorithm was observed to quickly solve inputs wherein the first parameter was &lt; 100, most results solved under a second. Nevertheless, for bigger inputs such as 300, the algorithm took a significant amount of time (</w:t>
+      </w:r>
+      <w:r>
+        <w:t>approximately</w:t>
+      </w:r>
+      <w:r>
+        <w:t xml:space="preserve"> 4 hours). As such, the final input “300 10 15” was in-complete due to its time exceeding 4 hours. </w:t>
+      </w:r>
+      <w:r>
+        <w:t>Similarly, the comparison speed has a significantly longer speed</w:t>
+      </w:r>
+      <w:r>
+        <w:t xml:space="preserve"> (compared to its other speeds)</w:t>
+      </w:r>
+      <w:r>
+        <w:t xml:space="preserve"> for this</w:t>
+      </w:r>
+      <w:r>
+        <w:t xml:space="preserve"> specific</w:t>
+      </w:r>
+      <w:r>
+        <w:t xml:space="preserve"> input. These results suggest an exponential time complexity is present within both models, with the</w:t>
+      </w:r>
+      <w:r>
+        <w:t xml:space="preserve"> implemented</w:t>
+      </w:r>
+      <w:r>
+        <w:t xml:space="preserve"> model containing slightly weaker pruning methods.</w:t>
       </w:r>
     </w:p>
     <w:p>
@@ -1354,59 +1687,1162 @@
     </w:p>
     <w:p>
       <w:r>
-        <w:t>Calculate the recursive relation</w:t>
-      </w:r>
-    </w:p>
-    <w:p>
-      <w:r>
-        <w:t>Big O?</w:t>
-      </w:r>
-      <w:r>
-        <w:br/>
-        <w:t>Big Alpha?</w:t>
-      </w:r>
-      <w:r>
-        <w:br/>
-        <w:t>Big Omega?</w:t>
-      </w:r>
-    </w:p>
-    <w:p>
-      <w:r>
-        <w:t>Big Theta?</w:t>
-      </w:r>
-    </w:p>
-    <w:p>
-      <w:r>
-        <w:t>Correctness?</w:t>
-      </w:r>
-    </w:p>
-    <w:p>
-      <w:r>
-        <w:t>Completeness?</w:t>
-      </w:r>
-    </w:p>
-    <w:p>
-      <w:r>
-        <w:t>Stable?</w:t>
-      </w:r>
-    </w:p>
-    <w:p>
-      <w:r>
-        <w:t>In-Place?</w:t>
-      </w:r>
-    </w:p>
-    <w:p>
-      <w:r>
-        <w:t>How do you know?</w:t>
-      </w:r>
-    </w:p>
-    <w:p>
+        <w:t xml:space="preserve">In order to find the time complexity of the algorithm, a </w:t>
+      </w:r>
+      <w:r>
+        <w:t>recurrence</w:t>
+      </w:r>
+      <w:r>
+        <w:t xml:space="preserve"> relation</w:t>
+      </w:r>
+      <w:r>
+        <w:t xml:space="preserve"> was</w:t>
+      </w:r>
+      <w:r>
+        <w:t xml:space="preserve"> calculated</w:t>
+      </w:r>
+      <w:r>
+        <w:t>.</w:t>
+      </w:r>
+      <w:r>
+        <w:t xml:space="preserve"> This was achieved by looking at the simplest model base case (the 1 parameter model). This was because the remaining models’ base cases also take the same time complexity in their worst case and allowed the calculation to become simpler.</w:t>
+      </w:r>
+      <w:r>
+        <w:t xml:space="preserve"> A master theorem was not used </w:t>
+      </w:r>
+      <w:r>
+        <w:t xml:space="preserve">to help ensure the calculation was correct as this recurrence relation did not employ </w:t>
+      </w:r>
+      <w:r>
+        <w:t xml:space="preserve">a divide and conquer </w:t>
+      </w:r>
+      <w:r>
+        <w:t>approach hence does not meet its criteria (see appendix Figure 9 for reference).</w:t>
+      </w:r>
+      <w:r>
+        <w:t xml:space="preserve"> </w:t>
+      </w:r>
+      <w:r>
+        <w:t xml:space="preserve">The following </w:t>
+      </w:r>
+      <w:r>
+        <w:t>was</w:t>
+      </w:r>
+      <w:r>
+        <w:t xml:space="preserve"> used in the calculation:</w:t>
+      </w:r>
+    </w:p>
+    <w:p>
+      <w:pPr>
+        <w:pStyle w:val="ListParagraph"/>
+        <w:numPr>
+          <w:ilvl w:val="0"/>
+          <w:numId w:val="3"/>
+        </w:numPr>
+      </w:pPr>
+      <w:r>
+        <w:t>C : A constant variable which represents how many times the recursive function will be called from the loop. Since we don’t know how many times it is run, a constant is used to denote this.</w:t>
+      </w:r>
+    </w:p>
+    <w:p>
+      <w:pPr>
+        <w:pStyle w:val="ListParagraph"/>
+        <w:numPr>
+          <w:ilvl w:val="0"/>
+          <w:numId w:val="3"/>
+        </w:numPr>
+      </w:pPr>
+      <w:r>
+        <w:t>T(n – 1) : The recursive function which represents the reduction of 1 unit in the input size each call. The constant 1 is used since decreasing by 1 will be the worst case.</w:t>
+      </w:r>
+    </w:p>
+    <w:p>
+      <w:pPr>
+        <w:pStyle w:val="ListParagraph"/>
+        <w:numPr>
+          <w:ilvl w:val="0"/>
+          <w:numId w:val="3"/>
+        </w:numPr>
+      </w:pPr>
+      <w:r>
+        <w:t>1: A constant used to represent the minor calls that are made each iteration</w:t>
+      </w:r>
+      <w:r>
+        <w:t xml:space="preserve">. These include </w:t>
+      </w:r>
+      <w:r>
+        <w:t xml:space="preserve"> declaring variables, addition and if statement checks.</w:t>
+      </w:r>
+    </w:p>
+    <w:p>
+      <w:pPr>
+        <w:pStyle w:val="ListParagraph"/>
+        <w:numPr>
+          <w:ilvl w:val="0"/>
+          <w:numId w:val="3"/>
+        </w:numPr>
+      </w:pPr>
       <w:r>
         <w:lastRenderedPageBreak/>
-        <w:t xml:space="preserve">What’s the verdict? </w:t>
-      </w:r>
-      <w:r>
-        <w:t>Does it use a lot of storage? Does it use a lot of CPU?</w:t>
+        <w:t>T(0) = 1: The base case state representing when the amount has been reached, hence,  the amount minus the decremented factor will be equal to 0 and return 1 for a solution state.</w:t>
+      </w:r>
+    </w:p>
+    <w:p>
+      <w:pPr>
+        <w:ind w:left="405"/>
+      </w:pPr>
+      <w:r>
+        <w:rPr>
+          <w:sz w:val="36"/>
+        </w:rPr>
+        <w:t>T(n) = C</w:t>
+      </w:r>
+      <w:r>
+        <w:rPr>
+          <w:sz w:val="36"/>
+        </w:rPr>
+        <w:t xml:space="preserve"> </w:t>
+      </w:r>
+      <w:r>
+        <w:rPr>
+          <w:rFonts w:ascii="Cambria Math" w:hAnsi="Cambria Math" w:cs="Cambria Math"/>
+          <w:b/>
+          <w:bCs/>
+          <w:color w:val="222222"/>
+          <w:shd w:val="clear" w:color="auto" w:fill="FFFFFF"/>
+        </w:rPr>
+        <w:t xml:space="preserve">⋅  </w:t>
+      </w:r>
+      <w:r>
+        <w:rPr>
+          <w:sz w:val="36"/>
+        </w:rPr>
+        <w:t>T (n – 1) + 1</w:t>
+      </w:r>
+    </w:p>
+    <w:p>
+      <w:pPr>
+        <w:ind w:left="405"/>
+        <w:rPr>
+          <w:sz w:val="36"/>
+        </w:rPr>
+      </w:pPr>
+      <w:r>
+        <w:rPr>
+          <w:sz w:val="36"/>
+        </w:rPr>
+        <w:t>= C</w:t>
+      </w:r>
+      <w:r>
+        <w:rPr>
+          <w:sz w:val="36"/>
+        </w:rPr>
+        <w:t xml:space="preserve"> </w:t>
+      </w:r>
+      <w:r>
+        <w:rPr>
+          <w:sz w:val="36"/>
+        </w:rPr>
+        <w:t>[ C</w:t>
+      </w:r>
+      <w:r>
+        <w:rPr>
+          <w:sz w:val="36"/>
+        </w:rPr>
+        <w:t xml:space="preserve"> </w:t>
+      </w:r>
+      <w:r>
+        <w:rPr>
+          <w:rFonts w:ascii="Cambria Math" w:hAnsi="Cambria Math" w:cs="Cambria Math"/>
+          <w:b/>
+          <w:bCs/>
+          <w:color w:val="222222"/>
+          <w:shd w:val="clear" w:color="auto" w:fill="FFFFFF"/>
+        </w:rPr>
+        <w:t xml:space="preserve">⋅  </w:t>
+      </w:r>
+      <w:r>
+        <w:rPr>
+          <w:sz w:val="36"/>
+        </w:rPr>
+        <w:t xml:space="preserve">T(n – </w:t>
+      </w:r>
+      <w:r>
+        <w:rPr>
+          <w:sz w:val="36"/>
+        </w:rPr>
+        <w:t>2</w:t>
+      </w:r>
+      <w:r>
+        <w:rPr>
+          <w:sz w:val="36"/>
+        </w:rPr>
+        <w:t>) + 1] + 1</w:t>
+      </w:r>
+    </w:p>
+    <w:p>
+      <w:pPr>
+        <w:ind w:left="405"/>
+        <w:rPr>
+          <w:sz w:val="36"/>
+          <w:vertAlign w:val="superscript"/>
+        </w:rPr>
+      </w:pPr>
+      <w:r>
+        <w:rPr>
+          <w:sz w:val="36"/>
+        </w:rPr>
+        <w:t>= C</w:t>
+      </w:r>
+      <w:r>
+        <w:rPr>
+          <w:sz w:val="36"/>
+          <w:vertAlign w:val="superscript"/>
+        </w:rPr>
+        <w:t>2</w:t>
+      </w:r>
+      <w:r>
+        <w:rPr>
+          <w:sz w:val="36"/>
+        </w:rPr>
+        <w:t xml:space="preserve"> T(n – 2) + C</w:t>
+      </w:r>
+      <w:r>
+        <w:rPr>
+          <w:sz w:val="36"/>
+          <w:vertAlign w:val="superscript"/>
+        </w:rPr>
+        <w:t>1</w:t>
+      </w:r>
+      <w:r>
+        <w:rPr>
+          <w:sz w:val="36"/>
+        </w:rPr>
+        <w:t xml:space="preserve"> + C</w:t>
+      </w:r>
+      <w:r>
+        <w:rPr>
+          <w:sz w:val="36"/>
+          <w:vertAlign w:val="superscript"/>
+        </w:rPr>
+        <w:t>0</w:t>
+      </w:r>
+    </w:p>
+    <w:p>
+      <w:pPr>
+        <w:ind w:left="405"/>
+        <w:rPr>
+          <w:sz w:val="36"/>
+          <w:vertAlign w:val="superscript"/>
+        </w:rPr>
+      </w:pPr>
+      <w:r>
+        <w:rPr>
+          <w:sz w:val="36"/>
+        </w:rPr>
+        <w:t xml:space="preserve">= </w:t>
+      </w:r>
+      <w:r>
+        <w:rPr>
+          <w:sz w:val="36"/>
+        </w:rPr>
+        <w:t>C</w:t>
+      </w:r>
+      <w:r>
+        <w:rPr>
+          <w:sz w:val="36"/>
+          <w:vertAlign w:val="superscript"/>
+        </w:rPr>
+        <w:t>2</w:t>
+      </w:r>
+      <w:r>
+        <w:rPr>
+          <w:sz w:val="36"/>
+        </w:rPr>
+        <w:t xml:space="preserve"> </w:t>
+      </w:r>
+      <w:r>
+        <w:rPr>
+          <w:sz w:val="36"/>
+        </w:rPr>
+        <w:t>[ C</w:t>
+      </w:r>
+      <w:r>
+        <w:rPr>
+          <w:sz w:val="36"/>
+        </w:rPr>
+        <w:t xml:space="preserve"> </w:t>
+      </w:r>
+      <w:r>
+        <w:rPr>
+          <w:rFonts w:ascii="Cambria Math" w:hAnsi="Cambria Math" w:cs="Cambria Math"/>
+          <w:b/>
+          <w:bCs/>
+          <w:color w:val="222222"/>
+          <w:shd w:val="clear" w:color="auto" w:fill="FFFFFF"/>
+        </w:rPr>
+        <w:t xml:space="preserve">⋅  </w:t>
+      </w:r>
+      <w:r>
+        <w:rPr>
+          <w:sz w:val="36"/>
+        </w:rPr>
+        <w:t xml:space="preserve">T(n – </w:t>
+      </w:r>
+      <w:r>
+        <w:rPr>
+          <w:sz w:val="36"/>
+        </w:rPr>
+        <w:t>3</w:t>
+      </w:r>
+      <w:r>
+        <w:rPr>
+          <w:sz w:val="36"/>
+        </w:rPr>
+        <w:t>) + 1]</w:t>
+      </w:r>
+      <w:r>
+        <w:rPr>
+          <w:sz w:val="36"/>
+        </w:rPr>
+        <w:t xml:space="preserve"> </w:t>
+      </w:r>
+      <w:r>
+        <w:rPr>
+          <w:sz w:val="36"/>
+        </w:rPr>
+        <w:t>+ C</w:t>
+      </w:r>
+      <w:r>
+        <w:rPr>
+          <w:sz w:val="36"/>
+          <w:vertAlign w:val="superscript"/>
+        </w:rPr>
+        <w:t>1</w:t>
+      </w:r>
+      <w:r>
+        <w:rPr>
+          <w:sz w:val="36"/>
+        </w:rPr>
+        <w:t xml:space="preserve"> + C</w:t>
+      </w:r>
+      <w:r>
+        <w:rPr>
+          <w:sz w:val="36"/>
+          <w:vertAlign w:val="superscript"/>
+        </w:rPr>
+        <w:t>0</w:t>
+      </w:r>
+    </w:p>
+    <w:p>
+      <w:pPr>
+        <w:ind w:left="405"/>
+        <w:rPr>
+          <w:sz w:val="36"/>
+        </w:rPr>
+      </w:pPr>
+      <w:r>
+        <w:rPr>
+          <w:sz w:val="36"/>
+        </w:rPr>
+        <w:t>= C</w:t>
+      </w:r>
+      <w:r>
+        <w:rPr>
+          <w:sz w:val="36"/>
+          <w:vertAlign w:val="superscript"/>
+        </w:rPr>
+        <w:t>3</w:t>
+      </w:r>
+      <w:r>
+        <w:rPr>
+          <w:sz w:val="36"/>
+        </w:rPr>
+        <w:t xml:space="preserve"> </w:t>
+      </w:r>
+      <w:r>
+        <w:rPr>
+          <w:sz w:val="36"/>
+        </w:rPr>
+        <w:t xml:space="preserve">T(n – </w:t>
+      </w:r>
+      <w:r>
+        <w:rPr>
+          <w:sz w:val="36"/>
+        </w:rPr>
+        <w:t>3</w:t>
+      </w:r>
+      <w:r>
+        <w:rPr>
+          <w:sz w:val="36"/>
+        </w:rPr>
+        <w:t>)</w:t>
+      </w:r>
+      <w:r>
+        <w:rPr>
+          <w:sz w:val="36"/>
+        </w:rPr>
+        <w:t xml:space="preserve"> +</w:t>
+      </w:r>
+      <w:r>
+        <w:rPr>
+          <w:sz w:val="36"/>
+        </w:rPr>
+        <w:t xml:space="preserve"> C</w:t>
+      </w:r>
+      <w:r>
+        <w:rPr>
+          <w:sz w:val="36"/>
+          <w:vertAlign w:val="superscript"/>
+        </w:rPr>
+        <w:t>2</w:t>
+      </w:r>
+      <w:r>
+        <w:rPr>
+          <w:sz w:val="36"/>
+        </w:rPr>
+        <w:t xml:space="preserve"> </w:t>
+      </w:r>
+      <w:r>
+        <w:rPr>
+          <w:sz w:val="36"/>
+        </w:rPr>
+        <w:t>+ C</w:t>
+      </w:r>
+      <w:r>
+        <w:rPr>
+          <w:sz w:val="36"/>
+          <w:vertAlign w:val="superscript"/>
+        </w:rPr>
+        <w:t>1</w:t>
+      </w:r>
+      <w:r>
+        <w:rPr>
+          <w:sz w:val="36"/>
+        </w:rPr>
+        <w:t xml:space="preserve"> + C</w:t>
+      </w:r>
+      <w:r>
+        <w:rPr>
+          <w:sz w:val="36"/>
+          <w:vertAlign w:val="superscript"/>
+        </w:rPr>
+        <w:t>0</w:t>
+      </w:r>
+    </w:p>
+    <w:p>
+      <w:pPr>
+        <w:pStyle w:val="NoSpacing"/>
+        <w:ind w:left="405"/>
+      </w:pPr>
+      <w:r>
+        <w:t>....</w:t>
+      </w:r>
+    </w:p>
+    <w:p>
+      <w:pPr>
+        <w:ind w:left="405"/>
+        <w:rPr>
+          <w:sz w:val="36"/>
+        </w:rPr>
+      </w:pPr>
+      <w:r>
+        <w:rPr>
+          <w:sz w:val="36"/>
+        </w:rPr>
+        <w:t xml:space="preserve">= </w:t>
+      </w:r>
+      <w:r>
+        <w:rPr>
+          <w:sz w:val="36"/>
+        </w:rPr>
+        <w:t>C</w:t>
+      </w:r>
+      <w:r>
+        <w:rPr>
+          <w:sz w:val="36"/>
+          <w:vertAlign w:val="superscript"/>
+        </w:rPr>
+        <w:t>k</w:t>
+      </w:r>
+      <w:r>
+        <w:rPr>
+          <w:sz w:val="36"/>
+        </w:rPr>
+        <w:t xml:space="preserve"> </w:t>
+      </w:r>
+      <w:r>
+        <w:rPr>
+          <w:sz w:val="36"/>
+        </w:rPr>
+        <w:t xml:space="preserve">T(n – </w:t>
+      </w:r>
+      <w:r>
+        <w:rPr>
+          <w:sz w:val="36"/>
+        </w:rPr>
+        <w:t>k</w:t>
+      </w:r>
+      <w:r>
+        <w:rPr>
+          <w:sz w:val="36"/>
+        </w:rPr>
+        <w:t>)</w:t>
+      </w:r>
+      <w:r>
+        <w:rPr>
+          <w:sz w:val="36"/>
+        </w:rPr>
+        <w:t xml:space="preserve"> </w:t>
+      </w:r>
+      <w:r>
+        <w:rPr>
+          <w:sz w:val="36"/>
+        </w:rPr>
+        <w:t xml:space="preserve">+ </w:t>
+      </w:r>
+      <w:r>
+        <w:rPr>
+          <w:sz w:val="36"/>
+        </w:rPr>
+        <w:t>C</w:t>
+      </w:r>
+      <w:r>
+        <w:rPr>
+          <w:sz w:val="36"/>
+          <w:vertAlign w:val="superscript"/>
+        </w:rPr>
+        <w:t>k-1</w:t>
+      </w:r>
+      <w:r>
+        <w:rPr>
+          <w:sz w:val="36"/>
+        </w:rPr>
+        <w:t xml:space="preserve"> + C</w:t>
+      </w:r>
+      <w:r>
+        <w:rPr>
+          <w:sz w:val="36"/>
+          <w:vertAlign w:val="superscript"/>
+        </w:rPr>
+        <w:t>k-</w:t>
+      </w:r>
+      <w:r>
+        <w:rPr>
+          <w:sz w:val="36"/>
+          <w:vertAlign w:val="superscript"/>
+        </w:rPr>
+        <w:t>2</w:t>
+      </w:r>
+      <w:r>
+        <w:rPr>
+          <w:sz w:val="36"/>
+        </w:rPr>
+        <w:t xml:space="preserve"> +</w:t>
+      </w:r>
+      <w:r>
+        <w:rPr>
+          <w:sz w:val="36"/>
+        </w:rPr>
+        <w:t xml:space="preserve"> ... +</w:t>
+      </w:r>
+      <w:r>
+        <w:rPr>
+          <w:sz w:val="36"/>
+        </w:rPr>
+        <w:t xml:space="preserve"> C</w:t>
+      </w:r>
+      <w:r>
+        <w:rPr>
+          <w:sz w:val="36"/>
+          <w:vertAlign w:val="superscript"/>
+        </w:rPr>
+        <w:t>1</w:t>
+      </w:r>
+      <w:r>
+        <w:rPr>
+          <w:sz w:val="36"/>
+        </w:rPr>
+        <w:t xml:space="preserve"> + C</w:t>
+      </w:r>
+      <w:r>
+        <w:rPr>
+          <w:sz w:val="36"/>
+          <w:vertAlign w:val="superscript"/>
+        </w:rPr>
+        <w:t>0</w:t>
+      </w:r>
+    </w:p>
+    <w:p>
+      <w:pPr>
+        <w:ind w:left="405"/>
+        <w:rPr>
+          <w:sz w:val="36"/>
+        </w:rPr>
+      </w:pPr>
+      <w:r>
+        <w:rPr>
+          <w:sz w:val="36"/>
+        </w:rPr>
+        <w:t xml:space="preserve">Here, </w:t>
+      </w:r>
+      <w:r>
+        <w:rPr>
+          <w:sz w:val="36"/>
+        </w:rPr>
+        <w:t>n – k = 0, hence n = k</w:t>
+      </w:r>
+    </w:p>
+    <w:p>
+      <w:pPr>
+        <w:ind w:left="405"/>
+        <w:rPr>
+          <w:sz w:val="36"/>
+        </w:rPr>
+      </w:pPr>
+      <w:r>
+        <w:rPr>
+          <w:sz w:val="36"/>
+        </w:rPr>
+        <w:t>Now, u</w:t>
+      </w:r>
+      <w:r>
+        <w:rPr>
+          <w:sz w:val="36"/>
+        </w:rPr>
+        <w:t>sing T(</w:t>
+      </w:r>
+      <w:r>
+        <w:rPr>
+          <w:sz w:val="36"/>
+        </w:rPr>
+        <w:t>0) = 1</w:t>
+      </w:r>
+    </w:p>
+    <w:p>
+      <w:pPr>
+        <w:ind w:left="405"/>
+        <w:rPr>
+          <w:sz w:val="36"/>
+        </w:rPr>
+      </w:pPr>
+      <w:r>
+        <w:rPr>
+          <w:sz w:val="36"/>
+        </w:rPr>
+        <w:t xml:space="preserve">= </w:t>
+      </w:r>
+      <w:r>
+        <w:rPr>
+          <w:sz w:val="36"/>
+        </w:rPr>
+        <w:t>C</w:t>
+      </w:r>
+      <w:r>
+        <w:rPr>
+          <w:sz w:val="36"/>
+          <w:vertAlign w:val="superscript"/>
+        </w:rPr>
+        <w:t>k</w:t>
+      </w:r>
+      <w:r>
+        <w:rPr>
+          <w:sz w:val="36"/>
+        </w:rPr>
+        <w:t xml:space="preserve"> </w:t>
+      </w:r>
+      <w:r>
+        <w:rPr>
+          <w:rFonts w:ascii="Cambria Math" w:hAnsi="Cambria Math" w:cs="Cambria Math"/>
+          <w:b/>
+          <w:bCs/>
+          <w:color w:val="222222"/>
+          <w:shd w:val="clear" w:color="auto" w:fill="FFFFFF"/>
+        </w:rPr>
+        <w:t>⋅</w:t>
+      </w:r>
+      <w:r>
+        <w:rPr>
+          <w:rFonts w:ascii="Cambria Math" w:hAnsi="Cambria Math" w:cs="Cambria Math"/>
+          <w:b/>
+          <w:bCs/>
+          <w:color w:val="222222"/>
+          <w:shd w:val="clear" w:color="auto" w:fill="FFFFFF"/>
+        </w:rPr>
+        <w:t xml:space="preserve">  </w:t>
+      </w:r>
+      <w:r>
+        <w:rPr>
+          <w:sz w:val="36"/>
+        </w:rPr>
+        <w:t>T(</w:t>
+      </w:r>
+      <w:r>
+        <w:rPr>
+          <w:sz w:val="36"/>
+        </w:rPr>
+        <w:t>0</w:t>
+      </w:r>
+      <w:r>
+        <w:rPr>
+          <w:sz w:val="36"/>
+        </w:rPr>
+        <w:t>)</w:t>
+      </w:r>
+      <w:r>
+        <w:rPr>
+          <w:sz w:val="36"/>
+        </w:rPr>
+        <w:t xml:space="preserve"> </w:t>
+      </w:r>
+      <w:r>
+        <w:rPr>
+          <w:sz w:val="36"/>
+        </w:rPr>
+        <w:t>+ C</w:t>
+      </w:r>
+      <w:r>
+        <w:rPr>
+          <w:sz w:val="36"/>
+          <w:vertAlign w:val="superscript"/>
+        </w:rPr>
+        <w:t>k-1</w:t>
+      </w:r>
+      <w:r>
+        <w:rPr>
+          <w:sz w:val="36"/>
+        </w:rPr>
+        <w:t xml:space="preserve"> + C</w:t>
+      </w:r>
+      <w:r>
+        <w:rPr>
+          <w:sz w:val="36"/>
+          <w:vertAlign w:val="superscript"/>
+        </w:rPr>
+        <w:t>k-2</w:t>
+      </w:r>
+      <w:r>
+        <w:rPr>
+          <w:sz w:val="36"/>
+        </w:rPr>
+        <w:t xml:space="preserve"> + ... + C</w:t>
+      </w:r>
+      <w:r>
+        <w:rPr>
+          <w:sz w:val="36"/>
+          <w:vertAlign w:val="superscript"/>
+        </w:rPr>
+        <w:t>1</w:t>
+      </w:r>
+      <w:r>
+        <w:rPr>
+          <w:sz w:val="36"/>
+        </w:rPr>
+        <w:t xml:space="preserve"> + C</w:t>
+      </w:r>
+      <w:r>
+        <w:rPr>
+          <w:sz w:val="36"/>
+          <w:vertAlign w:val="superscript"/>
+        </w:rPr>
+        <w:t>0</w:t>
+      </w:r>
+    </w:p>
+    <w:p>
+      <w:pPr>
+        <w:ind w:left="405"/>
+        <w:rPr>
+          <w:sz w:val="36"/>
+        </w:rPr>
+      </w:pPr>
+      <w:r>
+        <w:rPr>
+          <w:sz w:val="36"/>
+        </w:rPr>
+        <w:t xml:space="preserve">= </w:t>
+      </w:r>
+      <w:r>
+        <w:rPr>
+          <w:sz w:val="36"/>
+        </w:rPr>
+        <w:t>C</w:t>
+      </w:r>
+      <w:r>
+        <w:rPr>
+          <w:sz w:val="36"/>
+          <w:vertAlign w:val="superscript"/>
+        </w:rPr>
+        <w:t>k</w:t>
+      </w:r>
+      <w:r>
+        <w:rPr>
+          <w:sz w:val="36"/>
+        </w:rPr>
+        <w:t xml:space="preserve"> + C</w:t>
+      </w:r>
+      <w:r>
+        <w:rPr>
+          <w:sz w:val="36"/>
+          <w:vertAlign w:val="superscript"/>
+        </w:rPr>
+        <w:t>k-1</w:t>
+      </w:r>
+      <w:r>
+        <w:rPr>
+          <w:sz w:val="36"/>
+        </w:rPr>
+        <w:t xml:space="preserve"> + C</w:t>
+      </w:r>
+      <w:r>
+        <w:rPr>
+          <w:sz w:val="36"/>
+          <w:vertAlign w:val="superscript"/>
+        </w:rPr>
+        <w:t>k-2</w:t>
+      </w:r>
+      <w:r>
+        <w:rPr>
+          <w:sz w:val="36"/>
+        </w:rPr>
+        <w:t xml:space="preserve"> + ... + C</w:t>
+      </w:r>
+      <w:r>
+        <w:rPr>
+          <w:sz w:val="36"/>
+          <w:vertAlign w:val="superscript"/>
+        </w:rPr>
+        <w:t>1</w:t>
+      </w:r>
+      <w:r>
+        <w:rPr>
+          <w:sz w:val="36"/>
+        </w:rPr>
+        <w:t xml:space="preserve"> + C</w:t>
+      </w:r>
+      <w:r>
+        <w:rPr>
+          <w:sz w:val="36"/>
+          <w:vertAlign w:val="superscript"/>
+        </w:rPr>
+        <w:t>0</w:t>
+      </w:r>
+    </w:p>
+    <w:p>
+      <w:pPr>
+        <w:ind w:left="405"/>
+        <w:rPr>
+          <w:sz w:val="36"/>
+        </w:rPr>
+      </w:pPr>
+      <w:r>
+        <w:rPr>
+          <w:sz w:val="36"/>
+        </w:rPr>
+        <w:t>= C</w:t>
+      </w:r>
+      <w:r>
+        <w:rPr>
+          <w:sz w:val="36"/>
+          <w:vertAlign w:val="superscript"/>
+        </w:rPr>
+        <w:t xml:space="preserve">k+1 </w:t>
+      </w:r>
+      <w:r>
+        <w:rPr>
+          <w:sz w:val="36"/>
+        </w:rPr>
+        <w:t>– 1</w:t>
+      </w:r>
+    </w:p>
+    <w:p>
+      <w:pPr>
+        <w:ind w:left="405"/>
+        <w:rPr>
+          <w:sz w:val="36"/>
+        </w:rPr>
+      </w:pPr>
+      <w:r>
+        <w:rPr>
+          <w:sz w:val="36"/>
+        </w:rPr>
+        <w:t>= C</w:t>
+      </w:r>
+      <w:r>
+        <w:rPr>
+          <w:sz w:val="36"/>
+        </w:rPr>
+        <w:t xml:space="preserve"> </w:t>
+      </w:r>
+      <w:r>
+        <w:rPr>
+          <w:rFonts w:ascii="Cambria Math" w:hAnsi="Cambria Math" w:cs="Cambria Math"/>
+          <w:b/>
+          <w:bCs/>
+          <w:color w:val="222222"/>
+          <w:shd w:val="clear" w:color="auto" w:fill="FFFFFF"/>
+        </w:rPr>
+        <w:t xml:space="preserve">⋅  </w:t>
+      </w:r>
+      <w:r>
+        <w:rPr>
+          <w:sz w:val="36"/>
+        </w:rPr>
+        <w:t>C</w:t>
+      </w:r>
+      <w:r>
+        <w:rPr>
+          <w:sz w:val="36"/>
+          <w:vertAlign w:val="superscript"/>
+        </w:rPr>
+        <w:t>k</w:t>
+      </w:r>
+      <w:r>
+        <w:rPr>
+          <w:sz w:val="36"/>
+        </w:rPr>
+        <w:t xml:space="preserve"> – 1</w:t>
+      </w:r>
+    </w:p>
+    <w:p>
+      <w:pPr>
+        <w:ind w:left="405"/>
+        <w:rPr>
+          <w:sz w:val="36"/>
+        </w:rPr>
+      </w:pPr>
+      <w:r>
+        <w:rPr>
+          <w:sz w:val="36"/>
+        </w:rPr>
+        <w:t>≤</w:t>
+      </w:r>
+      <w:r>
+        <w:rPr>
+          <w:sz w:val="36"/>
+        </w:rPr>
+        <w:t xml:space="preserve"> </w:t>
+      </w:r>
+      <w:r>
+        <w:rPr>
+          <w:sz w:val="36"/>
+        </w:rPr>
+        <w:t xml:space="preserve">C </w:t>
+      </w:r>
+      <w:r>
+        <w:rPr>
+          <w:rFonts w:ascii="Cambria Math" w:hAnsi="Cambria Math" w:cs="Cambria Math"/>
+          <w:b/>
+          <w:bCs/>
+          <w:color w:val="222222"/>
+          <w:shd w:val="clear" w:color="auto" w:fill="FFFFFF"/>
+        </w:rPr>
+        <w:t xml:space="preserve">⋅  </w:t>
+      </w:r>
+      <w:r>
+        <w:rPr>
+          <w:sz w:val="36"/>
+        </w:rPr>
+        <w:t>C</w:t>
+      </w:r>
+      <w:r>
+        <w:rPr>
+          <w:sz w:val="36"/>
+          <w:vertAlign w:val="superscript"/>
+        </w:rPr>
+        <w:t>k</w:t>
+      </w:r>
+    </w:p>
+    <w:p>
+      <w:pPr>
+        <w:pStyle w:val="NoSpacing"/>
+        <w:ind w:left="405"/>
+        <w:rPr>
+          <w:sz w:val="36"/>
+        </w:rPr>
+      </w:pPr>
+      <w:r>
+        <w:rPr>
+          <w:rFonts w:ascii="Cambria Math" w:hAnsi="Cambria Math" w:cs="Cambria Math"/>
+          <w:sz w:val="36"/>
+        </w:rPr>
+        <w:t>∴</w:t>
+      </w:r>
+      <w:r>
+        <w:rPr>
+          <w:rFonts w:cstheme="minorHAnsi"/>
+          <w:sz w:val="36"/>
+        </w:rPr>
+        <w:t xml:space="preserve"> </w:t>
+      </w:r>
+      <w:r>
+        <w:rPr>
+          <w:sz w:val="36"/>
+        </w:rPr>
+        <w:t>O(2</w:t>
+      </w:r>
+      <w:r>
+        <w:rPr>
+          <w:sz w:val="36"/>
+          <w:vertAlign w:val="superscript"/>
+        </w:rPr>
+        <w:t>n</w:t>
+      </w:r>
+      <w:r>
+        <w:rPr>
+          <w:sz w:val="36"/>
+        </w:rPr>
+        <w:t>)</w:t>
+      </w:r>
+    </w:p>
+    <w:p>
+      <w:pPr>
+        <w:pStyle w:val="NoSpacing"/>
+      </w:pPr>
+    </w:p>
+    <w:p>
+      <w:pPr>
+        <w:pStyle w:val="NoSpacing"/>
+      </w:pPr>
+      <w:r>
+        <w:t>From this,</w:t>
+      </w:r>
+      <w:r>
+        <w:t xml:space="preserve"> it can be noted that the recurrence relation follows an exponential time complexity of O(2</w:t>
+      </w:r>
+      <w:r>
+        <w:rPr>
+          <w:vertAlign w:val="superscript"/>
+        </w:rPr>
+        <w:t>n</w:t>
+      </w:r>
+      <w:r>
+        <w:t>). This confirms what was observed in the results.</w:t>
+      </w:r>
+      <w:bookmarkStart w:id="0" w:name="_GoBack"/>
+      <w:bookmarkEnd w:id="0"/>
+    </w:p>
+    <w:p>
+      <w:pPr>
+        <w:pStyle w:val="NoSpacing"/>
+      </w:pPr>
+    </w:p>
+    <w:p>
+      <w:pPr>
+        <w:pStyle w:val="Heading2"/>
+      </w:pPr>
+      <w:r>
+        <w:t>In-place and Stable</w:t>
+      </w:r>
+    </w:p>
+    <w:p>
+      <w:r>
+        <w:t>The</w:t>
+      </w:r>
+      <w:r>
+        <w:t xml:space="preserve"> solution finder and prime checker algorithms </w:t>
+      </w:r>
+      <w:r>
+        <w:t xml:space="preserve">used </w:t>
+      </w:r>
+      <w:r>
+        <w:t>were</w:t>
+      </w:r>
+      <w:r>
+        <w:t xml:space="preserve"> in-place. This could be observed as no significant extra memory was utilized outside of small variables. This was achieved by avoiding the use of list manipulation (a characteristic significantly used by the dynamic and poorly optimized prototype algorithm). Nevertheless, it may be argued that the </w:t>
+      </w:r>
+      <w:r>
+        <w:t>coin generation algorithm used was not in-place, as it used additional memory to create its list of coins.</w:t>
+      </w:r>
+    </w:p>
+    <w:p>
+      <w:r>
+        <w:t xml:space="preserve">Alternatively, all algorithms used were stable. This was true as none of the algorithms swapped list elements, hence, could never swap equal valued elements and become unstable. </w:t>
+      </w:r>
+    </w:p>
+    <w:p>
+      <w:pPr>
+        <w:pStyle w:val="Heading2"/>
+      </w:pPr>
+      <w:r>
+        <w:lastRenderedPageBreak/>
+        <w:t>P or NP</w:t>
+      </w:r>
+      <w:r>
+        <w:t xml:space="preserve"> Complexity</w:t>
+      </w:r>
+    </w:p>
+    <w:p>
+      <w:r>
+        <w:t xml:space="preserve">After </w:t>
+      </w:r>
+      <w:r>
+        <w:t>observation of</w:t>
+      </w:r>
+      <w:r>
+        <w:t xml:space="preserve"> the algorithm, it was concluded that the problem followed an NP (</w:t>
+      </w:r>
+      <w:r>
+        <w:t>N</w:t>
+      </w:r>
+      <w:r>
+        <w:t>on</w:t>
+      </w:r>
+      <w:r>
+        <w:t>-P</w:t>
+      </w:r>
+      <w:r>
+        <w:t xml:space="preserve">olynomial) complexity. NP is a problem infinitely difficult to solve but easy to check if a given solution is correct. This was indicated by </w:t>
+      </w:r>
+      <w:r>
+        <w:t>the requirement to calculate</w:t>
+      </w:r>
+      <w:r>
+        <w:t xml:space="preserve"> a list of infinitely large prime numbers and the </w:t>
+      </w:r>
+      <w:r>
+        <w:t xml:space="preserve">find </w:t>
+      </w:r>
+      <w:r>
+        <w:t>combination</w:t>
+      </w:r>
+      <w:r>
+        <w:t>s</w:t>
+      </w:r>
+      <w:r>
+        <w:t xml:space="preserve"> of </w:t>
+      </w:r>
+      <w:r>
+        <w:t xml:space="preserve">summed </w:t>
+      </w:r>
+      <w:r>
+        <w:t xml:space="preserve">coins </w:t>
+      </w:r>
+      <w:r>
+        <w:t>to equal an amount</w:t>
+      </w:r>
+      <w:r>
+        <w:t xml:space="preserve">. There </w:t>
+      </w:r>
+      <w:r>
+        <w:t>existed</w:t>
+      </w:r>
+      <w:r>
+        <w:t xml:space="preserve"> no easy, polynomial method of calculating primes or coin combinations, but it </w:t>
+      </w:r>
+      <w:r>
+        <w:t>was</w:t>
+      </w:r>
+      <w:r>
+        <w:t xml:space="preserve"> easy to confirm said solutions</w:t>
+      </w:r>
+      <w:r>
+        <w:t xml:space="preserve"> were true</w:t>
+      </w:r>
+      <w:r>
+        <w:t xml:space="preserve">, </w:t>
+      </w:r>
+      <w:r>
+        <w:t>thus, the problem was NP.</w:t>
       </w:r>
     </w:p>
     <w:p>
@@ -1424,48 +2860,33 @@
         </w:rPr>
       </w:pPr>
       <w:r>
+        <w:t xml:space="preserve">Understanding how to check for prime numbers - 09/04/2019 - </w:t>
+      </w:r>
+      <w:r>
+        <w:rPr>
+          <w:i/>
+        </w:rPr>
+        <w:t>Tuesday drop-in session with Saiful.</w:t>
+      </w:r>
+    </w:p>
+    <w:p>
+      <w:pPr>
+        <w:rPr>
+          <w:rStyle w:val="Hyperlink"/>
+          <w:i/>
+        </w:rPr>
+      </w:pPr>
+      <w:r>
         <w:t>Understanding</w:t>
       </w:r>
       <w:r>
-        <w:t xml:space="preserve"> how </w:t>
-      </w:r>
-      <w:r>
-        <w:t>t</w:t>
-      </w:r>
-      <w:r>
-        <w:t xml:space="preserve">o check for prime numbers </w:t>
-      </w:r>
-      <w:r>
-        <w:t xml:space="preserve">- </w:t>
-      </w:r>
-      <w:r>
-        <w:t xml:space="preserve">09/04/2019 </w:t>
+        <w:t xml:space="preserve"> how a recursive coin change problem works </w:t>
       </w:r>
       <w:r>
         <w:t>-</w:t>
       </w:r>
       <w:r>
-        <w:t xml:space="preserve"> </w:t>
-      </w:r>
-      <w:r>
-        <w:rPr>
-          <w:i/>
-        </w:rPr>
-        <w:t>Tuesday drop-in session with Saiful.</w:t>
-      </w:r>
-    </w:p>
-    <w:p>
-      <w:r>
-        <w:t>Understanding</w:t>
-      </w:r>
-      <w:r>
-        <w:t xml:space="preserve"> how a recursive coin change problem works </w:t>
-      </w:r>
-      <w:r>
-        <w:t>-</w:t>
-      </w:r>
-      <w:r>
-        <w:t xml:space="preserve"> 14/04/2019 - </w:t>
+        <w:t xml:space="preserve"> 14/04/2- </w:t>
       </w:r>
       <w:hyperlink r:id="rId11" w:history="1">
         <w:r>
@@ -1476,6 +2897,168 @@
           <w:t>https://www.youtube.com/watch?v=k4y5Pr0YVhg</w:t>
         </w:r>
       </w:hyperlink>
+    </w:p>
+    <w:p>
+      <w:pPr>
+        <w:pStyle w:val="Heading1"/>
+      </w:pPr>
+      <w:r>
+        <w:t>Appendix</w:t>
+      </w:r>
+    </w:p>
+    <w:p>
+      <w:pPr>
+        <w:keepNext/>
+      </w:pPr>
+      <w:r>
+        <w:rPr>
+          <w:noProof/>
+        </w:rPr>
+        <w:drawing>
+          <wp:inline distT="0" distB="0" distL="0" distR="0" wp14:anchorId="7EF0E677" wp14:editId="7AC67004">
+            <wp:extent cx="4581525" cy="1209675"/>
+            <wp:effectExtent l="0" t="0" r="9525" b="9525"/>
+            <wp:docPr id="5" name="Picture 5"/>
+            <wp:cNvGraphicFramePr>
+              <a:graphicFrameLocks xmlns:a="http://schemas.openxmlformats.org/drawingml/2006/main" noChangeAspect="1"/>
+            </wp:cNvGraphicFramePr>
+            <a:graphic xmlns:a="http://schemas.openxmlformats.org/drawingml/2006/main">
+              <a:graphicData uri="http://schemas.openxmlformats.org/drawingml/2006/picture">
+                <pic:pic xmlns:pic="http://schemas.openxmlformats.org/drawingml/2006/picture">
+                  <pic:nvPicPr>
+                    <pic:cNvPr id="1" name=""/>
+                    <pic:cNvPicPr/>
+                  </pic:nvPicPr>
+                  <pic:blipFill>
+                    <a:blip r:embed="rId12"/>
+                    <a:stretch>
+                      <a:fillRect/>
+                    </a:stretch>
+                  </pic:blipFill>
+                  <pic:spPr>
+                    <a:xfrm>
+                      <a:off x="0" y="0"/>
+                      <a:ext cx="4581525" cy="1209675"/>
+                    </a:xfrm>
+                    <a:prstGeom prst="rect">
+                      <a:avLst/>
+                    </a:prstGeom>
+                  </pic:spPr>
+                </pic:pic>
+              </a:graphicData>
+            </a:graphic>
+          </wp:inline>
+        </w:drawing>
+      </w:r>
+    </w:p>
+    <w:p>
+      <w:pPr>
+        <w:pStyle w:val="Caption"/>
+      </w:pPr>
+      <w:r>
+        <w:t xml:space="preserve">Figure </w:t>
+      </w:r>
+      <w:r>
+        <w:fldChar w:fldCharType="begin"/>
+      </w:r>
+      <w:r>
+        <w:instrText xml:space="preserve"> SEQ Figure \* ARABIC </w:instrText>
+      </w:r>
+      <w:r>
+        <w:fldChar w:fldCharType="separate"/>
+      </w:r>
+      <w:r>
+        <w:rPr>
+          <w:noProof/>
+        </w:rPr>
+        <w:t>8</w:t>
+      </w:r>
+      <w:r>
+        <w:rPr>
+          <w:noProof/>
+        </w:rPr>
+        <w:fldChar w:fldCharType="end"/>
+      </w:r>
+      <w:r>
+        <w:t>: Input.txt Comparison Results</w:t>
+      </w:r>
+    </w:p>
+    <w:p>
+      <w:pPr>
+        <w:keepNext/>
+      </w:pPr>
+      <w:r>
+        <w:rPr>
+          <w:noProof/>
+        </w:rPr>
+        <w:drawing>
+          <wp:inline distT="0" distB="0" distL="0" distR="0" wp14:anchorId="4260A66C" wp14:editId="47FF806D">
+            <wp:extent cx="3000375" cy="933450"/>
+            <wp:effectExtent l="0" t="0" r="9525" b="0"/>
+            <wp:docPr id="7" name="Picture 7"/>
+            <wp:cNvGraphicFramePr>
+              <a:graphicFrameLocks xmlns:a="http://schemas.openxmlformats.org/drawingml/2006/main" noChangeAspect="1"/>
+            </wp:cNvGraphicFramePr>
+            <a:graphic xmlns:a="http://schemas.openxmlformats.org/drawingml/2006/main">
+              <a:graphicData uri="http://schemas.openxmlformats.org/drawingml/2006/picture">
+                <pic:pic xmlns:pic="http://schemas.openxmlformats.org/drawingml/2006/picture">
+                  <pic:nvPicPr>
+                    <pic:cNvPr id="0" name="Picture 1"/>
+                    <pic:cNvPicPr>
+                      <a:picLocks noChangeAspect="1" noChangeArrowheads="1"/>
+                    </pic:cNvPicPr>
+                  </pic:nvPicPr>
+                  <pic:blipFill>
+                    <a:blip r:embed="rId13">
+                      <a:extLst>
+                        <a:ext uri="{28A0092B-C50C-407E-A947-70E740481C1C}">
+                          <a14:useLocalDpi xmlns:a14="http://schemas.microsoft.com/office/drawing/2010/main" val="0"/>
+                        </a:ext>
+                      </a:extLst>
+                    </a:blip>
+                    <a:srcRect/>
+                    <a:stretch>
+                      <a:fillRect/>
+                    </a:stretch>
+                  </pic:blipFill>
+                  <pic:spPr bwMode="auto">
+                    <a:xfrm>
+                      <a:off x="0" y="0"/>
+                      <a:ext cx="3000375" cy="933450"/>
+                    </a:xfrm>
+                    <a:prstGeom prst="rect">
+                      <a:avLst/>
+                    </a:prstGeom>
+                    <a:noFill/>
+                    <a:ln>
+                      <a:noFill/>
+                    </a:ln>
+                  </pic:spPr>
+                </pic:pic>
+              </a:graphicData>
+            </a:graphic>
+          </wp:inline>
+        </w:drawing>
+      </w:r>
+    </w:p>
+    <w:p>
+      <w:pPr>
+        <w:pStyle w:val="Caption"/>
+      </w:pPr>
+      <w:r>
+        <w:t xml:space="preserve">Figure </w:t>
+      </w:r>
+      <w:fldSimple w:instr=" SEQ Figure \* ARABIC ">
+        <w:r>
+          <w:rPr>
+            <w:noProof/>
+          </w:rPr>
+          <w:t>9</w:t>
+        </w:r>
+      </w:fldSimple>
+      <w:r>
+        <w:t>: Master Theorem (not implemented).</w:t>
+      </w:r>
     </w:p>
     <w:sectPr>
       <w:pgSz w:w="11906" w:h="16838"/>
@@ -1602,6 +3185,119 @@
     </w:lvl>
   </w:abstractNum>
   <w:abstractNum w:abstractNumId="1" w15:restartNumberingAfterBreak="0">
+    <w:nsid w:val="373F2086"/>
+    <w:multiLevelType w:val="hybridMultilevel"/>
+    <w:tmpl w:val="B98E1314"/>
+    <w:lvl w:ilvl="0" w:tplc="0C090001">
+      <w:start w:val="1"/>
+      <w:numFmt w:val="bullet"/>
+      <w:lvlText w:val=""/>
+      <w:lvlJc w:val="left"/>
+      <w:pPr>
+        <w:ind w:left="765" w:hanging="360"/>
+      </w:pPr>
+      <w:rPr>
+        <w:rFonts w:ascii="Symbol" w:hAnsi="Symbol" w:hint="default"/>
+      </w:rPr>
+    </w:lvl>
+    <w:lvl w:ilvl="1" w:tplc="0C090003" w:tentative="1">
+      <w:start w:val="1"/>
+      <w:numFmt w:val="bullet"/>
+      <w:lvlText w:val="o"/>
+      <w:lvlJc w:val="left"/>
+      <w:pPr>
+        <w:ind w:left="1485" w:hanging="360"/>
+      </w:pPr>
+      <w:rPr>
+        <w:rFonts w:ascii="Courier New" w:hAnsi="Courier New" w:cs="Courier New" w:hint="default"/>
+      </w:rPr>
+    </w:lvl>
+    <w:lvl w:ilvl="2" w:tplc="0C090005" w:tentative="1">
+      <w:start w:val="1"/>
+      <w:numFmt w:val="bullet"/>
+      <w:lvlText w:val=""/>
+      <w:lvlJc w:val="left"/>
+      <w:pPr>
+        <w:ind w:left="2205" w:hanging="360"/>
+      </w:pPr>
+      <w:rPr>
+        <w:rFonts w:ascii="Wingdings" w:hAnsi="Wingdings" w:hint="default"/>
+      </w:rPr>
+    </w:lvl>
+    <w:lvl w:ilvl="3" w:tplc="0C090001" w:tentative="1">
+      <w:start w:val="1"/>
+      <w:numFmt w:val="bullet"/>
+      <w:lvlText w:val=""/>
+      <w:lvlJc w:val="left"/>
+      <w:pPr>
+        <w:ind w:left="2925" w:hanging="360"/>
+      </w:pPr>
+      <w:rPr>
+        <w:rFonts w:ascii="Symbol" w:hAnsi="Symbol" w:hint="default"/>
+      </w:rPr>
+    </w:lvl>
+    <w:lvl w:ilvl="4" w:tplc="0C090003" w:tentative="1">
+      <w:start w:val="1"/>
+      <w:numFmt w:val="bullet"/>
+      <w:lvlText w:val="o"/>
+      <w:lvlJc w:val="left"/>
+      <w:pPr>
+        <w:ind w:left="3645" w:hanging="360"/>
+      </w:pPr>
+      <w:rPr>
+        <w:rFonts w:ascii="Courier New" w:hAnsi="Courier New" w:cs="Courier New" w:hint="default"/>
+      </w:rPr>
+    </w:lvl>
+    <w:lvl w:ilvl="5" w:tplc="0C090005" w:tentative="1">
+      <w:start w:val="1"/>
+      <w:numFmt w:val="bullet"/>
+      <w:lvlText w:val=""/>
+      <w:lvlJc w:val="left"/>
+      <w:pPr>
+        <w:ind w:left="4365" w:hanging="360"/>
+      </w:pPr>
+      <w:rPr>
+        <w:rFonts w:ascii="Wingdings" w:hAnsi="Wingdings" w:hint="default"/>
+      </w:rPr>
+    </w:lvl>
+    <w:lvl w:ilvl="6" w:tplc="0C090001" w:tentative="1">
+      <w:start w:val="1"/>
+      <w:numFmt w:val="bullet"/>
+      <w:lvlText w:val=""/>
+      <w:lvlJc w:val="left"/>
+      <w:pPr>
+        <w:ind w:left="5085" w:hanging="360"/>
+      </w:pPr>
+      <w:rPr>
+        <w:rFonts w:ascii="Symbol" w:hAnsi="Symbol" w:hint="default"/>
+      </w:rPr>
+    </w:lvl>
+    <w:lvl w:ilvl="7" w:tplc="0C090003" w:tentative="1">
+      <w:start w:val="1"/>
+      <w:numFmt w:val="bullet"/>
+      <w:lvlText w:val="o"/>
+      <w:lvlJc w:val="left"/>
+      <w:pPr>
+        <w:ind w:left="5805" w:hanging="360"/>
+      </w:pPr>
+      <w:rPr>
+        <w:rFonts w:ascii="Courier New" w:hAnsi="Courier New" w:cs="Courier New" w:hint="default"/>
+      </w:rPr>
+    </w:lvl>
+    <w:lvl w:ilvl="8" w:tplc="0C090005" w:tentative="1">
+      <w:start w:val="1"/>
+      <w:numFmt w:val="bullet"/>
+      <w:lvlText w:val=""/>
+      <w:lvlJc w:val="left"/>
+      <w:pPr>
+        <w:ind w:left="6525" w:hanging="360"/>
+      </w:pPr>
+      <w:rPr>
+        <w:rFonts w:ascii="Wingdings" w:hAnsi="Wingdings" w:hint="default"/>
+      </w:rPr>
+    </w:lvl>
+  </w:abstractNum>
+  <w:abstractNum w:abstractNumId="2" w15:restartNumberingAfterBreak="0">
     <w:nsid w:val="57ED6DA7"/>
     <w:multiLevelType w:val="hybridMultilevel"/>
     <w:tmpl w:val="9A1A5822"/>
@@ -1717,6 +3413,9 @@
     <w:abstractNumId w:val="0"/>
   </w:num>
   <w:num w:numId="2">
+    <w:abstractNumId w:val="2"/>
+  </w:num>
+  <w:num w:numId="3">
     <w:abstractNumId w:val="1"/>
   </w:num>
 </w:numbering>
@@ -2167,7 +3866,6 @@
   <w:style w:type="character" w:default="1" w:styleId="DefaultParagraphFont">
     <w:name w:val="Default Paragraph Font"/>
     <w:uiPriority w:val="1"/>
-    <w:semiHidden/>
     <w:unhideWhenUsed/>
   </w:style>
   <w:style w:type="table" w:default="1" w:styleId="TableNormal">
@@ -2428,8 +4126,8 @@
               </a:defRPr>
             </a:pPr>
             <a:r>
-              <a:rPr lang="en-US"/>
-              <a:t>Algorithm Speed Test</a:t>
+              <a:rPr lang="en-AU"/>
+              <a:t>Comparison vs Implementation</a:t>
             </a:r>
           </a:p>
         </c:rich>
@@ -2474,11 +4172,11 @@
           <c:order val="0"/>
           <c:tx>
             <c:strRef>
-              <c:f>Sheet1!$B$2</c:f>
+              <c:f>Sheet1!$D$2</c:f>
               <c:strCache>
                 <c:ptCount val="1"/>
                 <c:pt idx="0">
-                  <c:v>Speed</c:v>
+                  <c:v>Comparison Algorithm</c:v>
                 </c:pt>
               </c:strCache>
             </c:strRef>
@@ -2509,10 +4207,94 @@
           </c:marker>
           <c:val>
             <c:numRef>
-              <c:f>Sheet1!$B$3:$B$11</c:f>
+              <c:f>Sheet1!$D$3:$D$12</c:f>
               <c:numCache>
                 <c:formatCode>General</c:formatCode>
-                <c:ptCount val="9"/>
+                <c:ptCount val="10"/>
+                <c:pt idx="0">
+                  <c:v>5.0000000000000001E-4</c:v>
+                </c:pt>
+                <c:pt idx="1">
+                  <c:v>1.2999999999999999E-3</c:v>
+                </c:pt>
+                <c:pt idx="2">
+                  <c:v>1.6999999999999999E-3</c:v>
+                </c:pt>
+                <c:pt idx="3">
+                  <c:v>5.0000000000000001E-4</c:v>
+                </c:pt>
+                <c:pt idx="4">
+                  <c:v>1.1999999999999999E-3</c:v>
+                </c:pt>
+                <c:pt idx="5">
+                  <c:v>8.0000000000000002E-3</c:v>
+                </c:pt>
+                <c:pt idx="6">
+                  <c:v>0.9</c:v>
+                </c:pt>
+                <c:pt idx="7">
+                  <c:v>39.795000000000002</c:v>
+                </c:pt>
+                <c:pt idx="8">
+                  <c:v>372.67</c:v>
+                </c:pt>
+                <c:pt idx="9">
+                  <c:v>3992.3110000000001</c:v>
+                </c:pt>
+              </c:numCache>
+            </c:numRef>
+          </c:val>
+          <c:smooth val="0"/>
+          <c:extLst>
+            <c:ext xmlns:c16="http://schemas.microsoft.com/office/drawing/2014/chart" uri="{C3380CC4-5D6E-409C-BE32-E72D297353CC}">
+              <c16:uniqueId val="{00000000-2F96-4E4A-82BE-3FAC9D9FAB78}"/>
+            </c:ext>
+          </c:extLst>
+        </c:ser>
+        <c:ser>
+          <c:idx val="1"/>
+          <c:order val="1"/>
+          <c:tx>
+            <c:strRef>
+              <c:f>Sheet1!$E$2</c:f>
+              <c:strCache>
+                <c:ptCount val="1"/>
+                <c:pt idx="0">
+                  <c:v>Implemented Algorithm</c:v>
+                </c:pt>
+              </c:strCache>
+            </c:strRef>
+          </c:tx>
+          <c:spPr>
+            <a:ln w="28575" cap="rnd">
+              <a:solidFill>
+                <a:schemeClr val="accent2"/>
+              </a:solidFill>
+              <a:round/>
+            </a:ln>
+            <a:effectLst/>
+          </c:spPr>
+          <c:marker>
+            <c:symbol val="circle"/>
+            <c:size val="5"/>
+            <c:spPr>
+              <a:solidFill>
+                <a:schemeClr val="accent2"/>
+              </a:solidFill>
+              <a:ln w="9525">
+                <a:solidFill>
+                  <a:schemeClr val="accent2"/>
+                </a:solidFill>
+              </a:ln>
+              <a:effectLst/>
+            </c:spPr>
+          </c:marker>
+          <c:val>
+            <c:numRef>
+              <c:f>Sheet1!$E$3:$E$12</c:f>
+              <c:numCache>
+                <c:formatCode>General</c:formatCode>
+                <c:ptCount val="10"/>
                 <c:pt idx="0">
                   <c:v>0</c:v>
                 </c:pt>
@@ -2546,7 +4328,7 @@
           <c:smooth val="0"/>
           <c:extLst>
             <c:ext xmlns:c16="http://schemas.microsoft.com/office/drawing/2014/chart" uri="{C3380CC4-5D6E-409C-BE32-E72D297353CC}">
-              <c16:uniqueId val="{00000000-0723-478A-AC69-AAE1879556D6}"/>
+              <c16:uniqueId val="{00000001-2F96-4E4A-82BE-3FAC9D9FAB78}"/>
             </c:ext>
           </c:extLst>
         </c:ser>
@@ -2560,11 +4342,11 @@
         </c:dLbls>
         <c:marker val="1"/>
         <c:smooth val="0"/>
-        <c:axId val="1520450015"/>
-        <c:axId val="1578762367"/>
+        <c:axId val="315677503"/>
+        <c:axId val="396311343"/>
       </c:lineChart>
       <c:catAx>
-        <c:axId val="1520450015"/>
+        <c:axId val="315677503"/>
         <c:scaling>
           <c:orientation val="minMax"/>
         </c:scaling>
@@ -2591,11 +4373,11 @@
                 </a:pPr>
                 <a:r>
                   <a:rPr lang="en-AU"/>
-                  <a:t>Input</a:t>
+                  <a:t>Input type (gradually</a:t>
                 </a:r>
                 <a:r>
                   <a:rPr lang="en-AU" baseline="0"/>
-                  <a:t> No.</a:t>
+                  <a:t> increasing input size)</a:t>
                 </a:r>
                 <a:endParaRPr lang="en-AU"/>
               </a:p>
@@ -2666,7 +4448,7 @@
             <a:endParaRPr lang="en-US"/>
           </a:p>
         </c:txPr>
-        <c:crossAx val="1578762367"/>
+        <c:crossAx val="396311343"/>
         <c:crosses val="autoZero"/>
         <c:auto val="1"/>
         <c:lblAlgn val="ctr"/>
@@ -2674,7 +4456,7 @@
         <c:noMultiLvlLbl val="0"/>
       </c:catAx>
       <c:valAx>
-        <c:axId val="1578762367"/>
+        <c:axId val="396311343"/>
         <c:scaling>
           <c:orientation val="minMax"/>
         </c:scaling>
@@ -2715,19 +4497,11 @@
                 </a:pPr>
                 <a:r>
                   <a:rPr lang="en-AU"/>
-                  <a:t>Time Taken (secs)</a:t>
+                  <a:t>Time taken (secs)</a:t>
                 </a:r>
               </a:p>
             </c:rich>
           </c:tx>
-          <c:layout>
-            <c:manualLayout>
-              <c:xMode val="edge"/>
-              <c:yMode val="edge"/>
-              <c:x val="3.0555555555555555E-2"/>
-              <c:y val="0.38499234470691163"/>
-            </c:manualLayout>
-          </c:layout>
           <c:overlay val="0"/>
           <c:spPr>
             <a:noFill/>
@@ -2788,7 +4562,7 @@
             <a:endParaRPr lang="en-US"/>
           </a:p>
         </c:txPr>
-        <c:crossAx val="1520450015"/>
+        <c:crossAx val="315677503"/>
         <c:crosses val="autoZero"/>
         <c:crossBetween val="between"/>
       </c:valAx>
@@ -2800,6 +4574,37 @@
         <a:effectLst/>
       </c:spPr>
     </c:plotArea>
+    <c:legend>
+      <c:legendPos val="b"/>
+      <c:overlay val="0"/>
+      <c:spPr>
+        <a:noFill/>
+        <a:ln>
+          <a:noFill/>
+        </a:ln>
+        <a:effectLst/>
+      </c:spPr>
+      <c:txPr>
+        <a:bodyPr rot="0" spcFirstLastPara="1" vertOverflow="ellipsis" vert="horz" wrap="square" anchor="ctr" anchorCtr="1"/>
+        <a:lstStyle/>
+        <a:p>
+          <a:pPr>
+            <a:defRPr sz="900" b="0" i="0" u="none" strike="noStrike" kern="1200" baseline="0">
+              <a:solidFill>
+                <a:schemeClr val="tx1">
+                  <a:lumMod val="65000"/>
+                  <a:lumOff val="35000"/>
+                </a:schemeClr>
+              </a:solidFill>
+              <a:latin typeface="+mn-lt"/>
+              <a:ea typeface="+mn-ea"/>
+              <a:cs typeface="+mn-cs"/>
+            </a:defRPr>
+          </a:pPr>
+          <a:endParaRPr lang="en-US"/>
+        </a:p>
+      </c:txPr>
+    </c:legend>
     <c:plotVisOnly val="1"/>
     <c:dispBlanksAs val="gap"/>
     <c:extLst>

--- a/Algorithm Documentation.docx
+++ b/Algorithm Documentation.docx
@@ -15,10 +15,10 @@
         <w:pStyle w:val="Subtitle"/>
       </w:pPr>
       <w:r>
-        <w:t>Lucas Geurtjens | s5132841 | 1</w:t>
-      </w:r>
-      <w:r>
-        <w:t>8</w:t>
+        <w:t xml:space="preserve">Lucas Geurtjens | s5132841 | </w:t>
+      </w:r>
+      <w:r>
+        <w:t>21</w:t>
       </w:r>
       <w:r>
         <w:t>/04/2019</w:t>
@@ -316,7 +316,34 @@
         <w:t>for the</w:t>
       </w:r>
       <w:r>
-        <w:t xml:space="preserve"> given amount. Firstly, because there are 3 parameters that change the criteria of the search</w:t>
+        <w:t xml:space="preserve"> given amount. </w:t>
+      </w:r>
+      <w:r>
+        <w:t xml:space="preserve"> This model was vaguely inspired by ONeilCode</w:t>
+      </w:r>
+      <w:r>
+        <w:t xml:space="preserve"> </w:t>
+      </w:r>
+      <w:r>
+        <w:t xml:space="preserve">who </w:t>
+      </w:r>
+      <w:r>
+        <w:t>exemplified</w:t>
+      </w:r>
+      <w:r>
+        <w:t xml:space="preserve"> </w:t>
+      </w:r>
+      <w:r>
+        <w:t>the behaviour of recursive coin change problems</w:t>
+      </w:r>
+      <w:r>
+        <w:t>.</w:t>
+      </w:r>
+      <w:r>
+        <w:t xml:space="preserve"> </w:t>
+      </w:r>
+      <w:r>
+        <w:t>Firstly, because there are 3 parameters that change the criteria of the search</w:t>
       </w:r>
       <w:r>
         <w:t>(amount, exact/lower limit and upper limit)</w:t>
@@ -336,6 +363,7 @@
         <w:rPr>
           <w:noProof/>
         </w:rPr>
+        <w:lastRenderedPageBreak/>
         <w:drawing>
           <wp:inline distT="0" distB="0" distL="0" distR="0" wp14:anchorId="05362F13" wp14:editId="1249E989">
             <wp:extent cx="4638675" cy="1988004"/>
@@ -407,7 +435,6 @@
     </w:p>
     <w:p>
       <w:r>
-        <w:lastRenderedPageBreak/>
         <w:t>The</w:t>
       </w:r>
       <w:r>
@@ -571,6 +598,9 @@
       </w:r>
       <w:r>
         <w:t xml:space="preserve">. </w:t>
+      </w:r>
+      <w:r>
+        <w:t xml:space="preserve">This model was vaguely inspired by Saiful Islam who illustrated how to best check for prime numbers. </w:t>
       </w:r>
       <w:r>
         <w:t xml:space="preserve">Firstly, the algorithm checks very small and obvious base cases (1 is not a prime, while 2 and 3 are etc.) </w:t>
@@ -996,6 +1026,9 @@
       </w:pPr>
       <w:r>
         <w:t>Speed Test</w:t>
+      </w:r>
+      <w:r>
+        <w:t xml:space="preserve"> Results</w:t>
       </w:r>
     </w:p>
     <w:tbl>
@@ -1581,9 +1614,9 @@
         </w:rPr>
         <w:lastRenderedPageBreak/>
         <w:drawing>
-          <wp:inline distT="0" distB="0" distL="0" distR="0" wp14:anchorId="54619FA9" wp14:editId="46749EE0">
-            <wp:extent cx="5181600" cy="3328988"/>
-            <wp:effectExtent l="0" t="0" r="0" b="5080"/>
+          <wp:inline distT="0" distB="0" distL="0" distR="0" wp14:anchorId="54619FA9" wp14:editId="782F4248">
+            <wp:extent cx="5724525" cy="3286125"/>
+            <wp:effectExtent l="0" t="0" r="9525" b="9525"/>
             <wp:docPr id="8" name="Chart 8">
               <a:extLst xmlns:a="http://schemas.openxmlformats.org/drawingml/2006/main">
                 <a:ext uri="{FF2B5EF4-FFF2-40B4-BE49-F238E27FC236}">
@@ -2005,109 +2038,97 @@
         <w:rPr>
           <w:sz w:val="36"/>
         </w:rPr>
+        <w:t xml:space="preserve"> + C</w:t>
+      </w:r>
+      <w:r>
+        <w:rPr>
+          <w:sz w:val="36"/>
+          <w:vertAlign w:val="superscript"/>
+        </w:rPr>
+        <w:t>1</w:t>
+      </w:r>
+      <w:r>
+        <w:rPr>
+          <w:sz w:val="36"/>
+        </w:rPr>
+        <w:t xml:space="preserve"> + C</w:t>
+      </w:r>
+      <w:r>
+        <w:rPr>
+          <w:sz w:val="36"/>
+          <w:vertAlign w:val="superscript"/>
+        </w:rPr>
+        <w:t>0</w:t>
+      </w:r>
+    </w:p>
+    <w:p>
+      <w:pPr>
+        <w:ind w:left="405"/>
+        <w:rPr>
+          <w:sz w:val="36"/>
+        </w:rPr>
+      </w:pPr>
+      <w:r>
+        <w:rPr>
+          <w:sz w:val="36"/>
+        </w:rPr>
+        <w:t>= C</w:t>
+      </w:r>
+      <w:r>
+        <w:rPr>
+          <w:sz w:val="36"/>
+          <w:vertAlign w:val="superscript"/>
+        </w:rPr>
+        <w:t>3</w:t>
+      </w:r>
+      <w:r>
+        <w:rPr>
+          <w:sz w:val="36"/>
+        </w:rPr>
         <w:t xml:space="preserve"> </w:t>
       </w:r>
       <w:r>
         <w:rPr>
           <w:sz w:val="36"/>
         </w:rPr>
-        <w:t>+ C</w:t>
+        <w:t xml:space="preserve">T(n – </w:t>
+      </w:r>
+      <w:r>
+        <w:rPr>
+          <w:sz w:val="36"/>
+        </w:rPr>
+        <w:t>3</w:t>
+      </w:r>
+      <w:r>
+        <w:rPr>
+          <w:sz w:val="36"/>
+        </w:rPr>
+        <w:t>)</w:t>
+      </w:r>
+      <w:r>
+        <w:rPr>
+          <w:sz w:val="36"/>
+        </w:rPr>
+        <w:t xml:space="preserve"> +</w:t>
+      </w:r>
+      <w:r>
+        <w:rPr>
+          <w:sz w:val="36"/>
+        </w:rPr>
+        <w:t xml:space="preserve"> C</w:t>
       </w:r>
       <w:r>
         <w:rPr>
           <w:sz w:val="36"/>
           <w:vertAlign w:val="superscript"/>
         </w:rPr>
-        <w:t>1</w:t>
+        <w:t>2</w:t>
       </w:r>
       <w:r>
         <w:rPr>
           <w:sz w:val="36"/>
         </w:rPr>
         <w:t xml:space="preserve"> + C</w:t>
-      </w:r>
-      <w:r>
-        <w:rPr>
-          <w:sz w:val="36"/>
-          <w:vertAlign w:val="superscript"/>
-        </w:rPr>
-        <w:t>0</w:t>
-      </w:r>
-    </w:p>
-    <w:p>
-      <w:pPr>
-        <w:ind w:left="405"/>
-        <w:rPr>
-          <w:sz w:val="36"/>
-        </w:rPr>
-      </w:pPr>
-      <w:r>
-        <w:rPr>
-          <w:sz w:val="36"/>
-        </w:rPr>
-        <w:t>= C</w:t>
-      </w:r>
-      <w:r>
-        <w:rPr>
-          <w:sz w:val="36"/>
-          <w:vertAlign w:val="superscript"/>
-        </w:rPr>
-        <w:t>3</w:t>
-      </w:r>
-      <w:r>
-        <w:rPr>
-          <w:sz w:val="36"/>
-        </w:rPr>
-        <w:t xml:space="preserve"> </w:t>
-      </w:r>
-      <w:r>
-        <w:rPr>
-          <w:sz w:val="36"/>
-        </w:rPr>
-        <w:t xml:space="preserve">T(n – </w:t>
-      </w:r>
-      <w:r>
-        <w:rPr>
-          <w:sz w:val="36"/>
-        </w:rPr>
-        <w:t>3</w:t>
-      </w:r>
-      <w:r>
-        <w:rPr>
-          <w:sz w:val="36"/>
-        </w:rPr>
-        <w:t>)</w:t>
-      </w:r>
-      <w:r>
-        <w:rPr>
-          <w:sz w:val="36"/>
-        </w:rPr>
-        <w:t xml:space="preserve"> +</w:t>
-      </w:r>
-      <w:r>
-        <w:rPr>
-          <w:sz w:val="36"/>
-        </w:rPr>
-        <w:t xml:space="preserve"> C</w:t>
-      </w:r>
-      <w:r>
-        <w:rPr>
-          <w:sz w:val="36"/>
-          <w:vertAlign w:val="superscript"/>
-        </w:rPr>
-        <w:t>2</w:t>
-      </w:r>
-      <w:r>
-        <w:rPr>
-          <w:sz w:val="36"/>
-        </w:rPr>
-        <w:t xml:space="preserve"> </w:t>
-      </w:r>
-      <w:r>
-        <w:rPr>
-          <w:sz w:val="36"/>
-        </w:rPr>
-        <w:t>+ C</w:t>
       </w:r>
       <w:r>
         <w:rPr>
@@ -2150,7 +2171,50 @@
         <w:rPr>
           <w:sz w:val="36"/>
         </w:rPr>
-        <w:t xml:space="preserve">= </w:t>
+        <w:t>= C</w:t>
+      </w:r>
+      <w:r>
+        <w:rPr>
+          <w:sz w:val="36"/>
+          <w:vertAlign w:val="superscript"/>
+        </w:rPr>
+        <w:t>k</w:t>
+      </w:r>
+      <w:r>
+        <w:rPr>
+          <w:sz w:val="36"/>
+        </w:rPr>
+        <w:t xml:space="preserve"> </w:t>
+      </w:r>
+      <w:r>
+        <w:rPr>
+          <w:sz w:val="36"/>
+        </w:rPr>
+        <w:t xml:space="preserve">T(n – </w:t>
+      </w:r>
+      <w:r>
+        <w:rPr>
+          <w:sz w:val="36"/>
+        </w:rPr>
+        <w:t>k</w:t>
+      </w:r>
+      <w:r>
+        <w:rPr>
+          <w:sz w:val="36"/>
+        </w:rPr>
+        <w:t>)</w:t>
+      </w:r>
+      <w:r>
+        <w:rPr>
+          <w:sz w:val="36"/>
+        </w:rPr>
+        <w:t xml:space="preserve"> </w:t>
+      </w:r>
+      <w:r>
+        <w:rPr>
+          <w:sz w:val="36"/>
+        </w:rPr>
+        <w:t xml:space="preserve">+ </w:t>
       </w:r>
       <w:r>
         <w:rPr>
@@ -2163,56 +2227,33 @@
           <w:sz w:val="36"/>
           <w:vertAlign w:val="superscript"/>
         </w:rPr>
-        <w:t>k</w:t>
-      </w:r>
-      <w:r>
-        <w:rPr>
-          <w:sz w:val="36"/>
-        </w:rPr>
-        <w:t xml:space="preserve"> </w:t>
-      </w:r>
-      <w:r>
-        <w:rPr>
-          <w:sz w:val="36"/>
-        </w:rPr>
-        <w:t xml:space="preserve">T(n – </w:t>
-      </w:r>
-      <w:r>
-        <w:rPr>
-          <w:sz w:val="36"/>
-        </w:rPr>
-        <w:t>k</w:t>
-      </w:r>
-      <w:r>
-        <w:rPr>
-          <w:sz w:val="36"/>
-        </w:rPr>
-        <w:t>)</w:t>
-      </w:r>
-      <w:r>
-        <w:rPr>
-          <w:sz w:val="36"/>
-        </w:rPr>
-        <w:t xml:space="preserve"> </w:t>
-      </w:r>
-      <w:r>
-        <w:rPr>
-          <w:sz w:val="36"/>
-        </w:rPr>
-        <w:t xml:space="preserve">+ </w:t>
-      </w:r>
-      <w:r>
-        <w:rPr>
-          <w:sz w:val="36"/>
-        </w:rPr>
-        <w:t>C</w:t>
+        <w:t>k-1</w:t>
+      </w:r>
+      <w:r>
+        <w:rPr>
+          <w:sz w:val="36"/>
+        </w:rPr>
+        <w:t xml:space="preserve"> + C</w:t>
       </w:r>
       <w:r>
         <w:rPr>
           <w:sz w:val="36"/>
           <w:vertAlign w:val="superscript"/>
         </w:rPr>
-        <w:t>k-1</w:t>
+        <w:t>k-2</w:t>
+      </w:r>
+      <w:r>
+        <w:rPr>
+          <w:sz w:val="36"/>
+        </w:rPr>
+        <w:t xml:space="preserve"> + ... + C</w:t>
+      </w:r>
+      <w:r>
+        <w:rPr>
+          <w:sz w:val="36"/>
+          <w:vertAlign w:val="superscript"/>
+        </w:rPr>
+        <w:t>1</w:t>
       </w:r>
       <w:r>
         <w:rPr>
@@ -2225,51 +2266,6 @@
           <w:sz w:val="36"/>
           <w:vertAlign w:val="superscript"/>
         </w:rPr>
-        <w:t>k-</w:t>
-      </w:r>
-      <w:r>
-        <w:rPr>
-          <w:sz w:val="36"/>
-          <w:vertAlign w:val="superscript"/>
-        </w:rPr>
-        <w:t>2</w:t>
-      </w:r>
-      <w:r>
-        <w:rPr>
-          <w:sz w:val="36"/>
-        </w:rPr>
-        <w:t xml:space="preserve"> +</w:t>
-      </w:r>
-      <w:r>
-        <w:rPr>
-          <w:sz w:val="36"/>
-        </w:rPr>
-        <w:t xml:space="preserve"> ... +</w:t>
-      </w:r>
-      <w:r>
-        <w:rPr>
-          <w:sz w:val="36"/>
-        </w:rPr>
-        <w:t xml:space="preserve"> C</w:t>
-      </w:r>
-      <w:r>
-        <w:rPr>
-          <w:sz w:val="36"/>
-          <w:vertAlign w:val="superscript"/>
-        </w:rPr>
-        <w:t>1</w:t>
-      </w:r>
-      <w:r>
-        <w:rPr>
-          <w:sz w:val="36"/>
-        </w:rPr>
-        <w:t xml:space="preserve"> + C</w:t>
-      </w:r>
-      <w:r>
-        <w:rPr>
-          <w:sz w:val="36"/>
-          <w:vertAlign w:val="superscript"/>
-        </w:rPr>
         <w:t>0</w:t>
       </w:r>
     </w:p>
@@ -2330,13 +2326,7 @@
         <w:rPr>
           <w:sz w:val="36"/>
         </w:rPr>
-        <w:t xml:space="preserve">= </w:t>
-      </w:r>
-      <w:r>
-        <w:rPr>
-          <w:sz w:val="36"/>
-        </w:rPr>
-        <w:t>C</w:t>
+        <w:t>= C</w:t>
       </w:r>
       <w:r>
         <w:rPr>
@@ -2359,7 +2349,191 @@
           <w:color w:val="222222"/>
           <w:shd w:val="clear" w:color="auto" w:fill="FFFFFF"/>
         </w:rPr>
-        <w:t>⋅</w:t>
+        <w:t xml:space="preserve">⋅  </w:t>
+      </w:r>
+      <w:r>
+        <w:rPr>
+          <w:sz w:val="36"/>
+        </w:rPr>
+        <w:t>T(</w:t>
+      </w:r>
+      <w:r>
+        <w:rPr>
+          <w:sz w:val="36"/>
+        </w:rPr>
+        <w:t>0</w:t>
+      </w:r>
+      <w:r>
+        <w:rPr>
+          <w:sz w:val="36"/>
+        </w:rPr>
+        <w:t>)</w:t>
+      </w:r>
+      <w:r>
+        <w:rPr>
+          <w:sz w:val="36"/>
+        </w:rPr>
+        <w:t xml:space="preserve"> + C</w:t>
+      </w:r>
+      <w:r>
+        <w:rPr>
+          <w:sz w:val="36"/>
+          <w:vertAlign w:val="superscript"/>
+        </w:rPr>
+        <w:t>k-1</w:t>
+      </w:r>
+      <w:r>
+        <w:rPr>
+          <w:sz w:val="36"/>
+        </w:rPr>
+        <w:t xml:space="preserve"> + C</w:t>
+      </w:r>
+      <w:r>
+        <w:rPr>
+          <w:sz w:val="36"/>
+          <w:vertAlign w:val="superscript"/>
+        </w:rPr>
+        <w:t>k-2</w:t>
+      </w:r>
+      <w:r>
+        <w:rPr>
+          <w:sz w:val="36"/>
+        </w:rPr>
+        <w:t xml:space="preserve"> + ... + C</w:t>
+      </w:r>
+      <w:r>
+        <w:rPr>
+          <w:sz w:val="36"/>
+          <w:vertAlign w:val="superscript"/>
+        </w:rPr>
+        <w:t>1</w:t>
+      </w:r>
+      <w:r>
+        <w:rPr>
+          <w:sz w:val="36"/>
+        </w:rPr>
+        <w:t xml:space="preserve"> + C</w:t>
+      </w:r>
+      <w:r>
+        <w:rPr>
+          <w:sz w:val="36"/>
+          <w:vertAlign w:val="superscript"/>
+        </w:rPr>
+        <w:t>0</w:t>
+      </w:r>
+    </w:p>
+    <w:p>
+      <w:pPr>
+        <w:ind w:left="405"/>
+        <w:rPr>
+          <w:sz w:val="36"/>
+        </w:rPr>
+      </w:pPr>
+      <w:r>
+        <w:rPr>
+          <w:sz w:val="36"/>
+        </w:rPr>
+        <w:t>= C</w:t>
+      </w:r>
+      <w:r>
+        <w:rPr>
+          <w:sz w:val="36"/>
+          <w:vertAlign w:val="superscript"/>
+        </w:rPr>
+        <w:t>k</w:t>
+      </w:r>
+      <w:r>
+        <w:rPr>
+          <w:sz w:val="36"/>
+        </w:rPr>
+        <w:t xml:space="preserve"> + C</w:t>
+      </w:r>
+      <w:r>
+        <w:rPr>
+          <w:sz w:val="36"/>
+          <w:vertAlign w:val="superscript"/>
+        </w:rPr>
+        <w:t>k-1</w:t>
+      </w:r>
+      <w:r>
+        <w:rPr>
+          <w:sz w:val="36"/>
+        </w:rPr>
+        <w:t xml:space="preserve"> + C</w:t>
+      </w:r>
+      <w:r>
+        <w:rPr>
+          <w:sz w:val="36"/>
+          <w:vertAlign w:val="superscript"/>
+        </w:rPr>
+        <w:t>k-2</w:t>
+      </w:r>
+      <w:r>
+        <w:rPr>
+          <w:sz w:val="36"/>
+        </w:rPr>
+        <w:t xml:space="preserve"> + ... + C</w:t>
+      </w:r>
+      <w:r>
+        <w:rPr>
+          <w:sz w:val="36"/>
+          <w:vertAlign w:val="superscript"/>
+        </w:rPr>
+        <w:t>1</w:t>
+      </w:r>
+      <w:r>
+        <w:rPr>
+          <w:sz w:val="36"/>
+        </w:rPr>
+        <w:t xml:space="preserve"> + C</w:t>
+      </w:r>
+      <w:r>
+        <w:rPr>
+          <w:sz w:val="36"/>
+          <w:vertAlign w:val="superscript"/>
+        </w:rPr>
+        <w:t>0</w:t>
+      </w:r>
+    </w:p>
+    <w:p>
+      <w:pPr>
+        <w:ind w:left="405"/>
+        <w:rPr>
+          <w:sz w:val="36"/>
+        </w:rPr>
+      </w:pPr>
+      <w:r>
+        <w:rPr>
+          <w:sz w:val="36"/>
+        </w:rPr>
+        <w:t>= C</w:t>
+      </w:r>
+      <w:r>
+        <w:rPr>
+          <w:sz w:val="36"/>
+          <w:vertAlign w:val="superscript"/>
+        </w:rPr>
+        <w:t xml:space="preserve">k+1 </w:t>
+      </w:r>
+      <w:r>
+        <w:rPr>
+          <w:sz w:val="36"/>
+        </w:rPr>
+        <w:t>– 1</w:t>
+      </w:r>
+    </w:p>
+    <w:p>
+      <w:pPr>
+        <w:ind w:left="405"/>
+        <w:rPr>
+          <w:sz w:val="36"/>
+        </w:rPr>
+      </w:pPr>
+      <w:r>
+        <w:rPr>
+          <w:sz w:val="36"/>
+        </w:rPr>
+        <w:t xml:space="preserve">= C </w:t>
       </w:r>
       <w:r>
         <w:rPr>
@@ -2369,83 +2543,26 @@
           <w:color w:val="222222"/>
           <w:shd w:val="clear" w:color="auto" w:fill="FFFFFF"/>
         </w:rPr>
-        <w:t xml:space="preserve">  </w:t>
-      </w:r>
-      <w:r>
-        <w:rPr>
-          <w:sz w:val="36"/>
-        </w:rPr>
-        <w:t>T(</w:t>
-      </w:r>
-      <w:r>
-        <w:rPr>
-          <w:sz w:val="36"/>
-        </w:rPr>
-        <w:t>0</w:t>
-      </w:r>
-      <w:r>
-        <w:rPr>
-          <w:sz w:val="36"/>
-        </w:rPr>
-        <w:t>)</w:t>
-      </w:r>
-      <w:r>
-        <w:rPr>
-          <w:sz w:val="36"/>
-        </w:rPr>
-        <w:t xml:space="preserve"> </w:t>
-      </w:r>
-      <w:r>
-        <w:rPr>
-          <w:sz w:val="36"/>
-        </w:rPr>
-        <w:t>+ C</w:t>
+        <w:t xml:space="preserve">⋅  </w:t>
+      </w:r>
+      <w:r>
+        <w:rPr>
+          <w:sz w:val="36"/>
+        </w:rPr>
+        <w:t>C</w:t>
       </w:r>
       <w:r>
         <w:rPr>
           <w:sz w:val="36"/>
           <w:vertAlign w:val="superscript"/>
         </w:rPr>
-        <w:t>k-1</w:t>
-      </w:r>
-      <w:r>
-        <w:rPr>
-          <w:sz w:val="36"/>
-        </w:rPr>
-        <w:t xml:space="preserve"> + C</w:t>
-      </w:r>
-      <w:r>
-        <w:rPr>
-          <w:sz w:val="36"/>
-          <w:vertAlign w:val="superscript"/>
-        </w:rPr>
-        <w:t>k-2</w:t>
-      </w:r>
-      <w:r>
-        <w:rPr>
-          <w:sz w:val="36"/>
-        </w:rPr>
-        <w:t xml:space="preserve"> + ... + C</w:t>
-      </w:r>
-      <w:r>
-        <w:rPr>
-          <w:sz w:val="36"/>
-          <w:vertAlign w:val="superscript"/>
-        </w:rPr>
-        <w:t>1</w:t>
-      </w:r>
-      <w:r>
-        <w:rPr>
-          <w:sz w:val="36"/>
-        </w:rPr>
-        <w:t xml:space="preserve"> + C</w:t>
-      </w:r>
-      <w:r>
-        <w:rPr>
-          <w:sz w:val="36"/>
-          <w:vertAlign w:val="superscript"/>
-        </w:rPr>
-        <w:t>0</w:t>
+        <w:t>k</w:t>
+      </w:r>
+      <w:r>
+        <w:rPr>
+          <w:sz w:val="36"/>
+        </w:rPr>
+        <w:t xml:space="preserve"> – 1</w:t>
       </w:r>
     </w:p>
     <w:p>
@@ -2459,119 +2576,13 @@
         <w:rPr>
           <w:sz w:val="36"/>
         </w:rPr>
-        <w:t xml:space="preserve">= </w:t>
-      </w:r>
-      <w:r>
-        <w:rPr>
-          <w:sz w:val="36"/>
-        </w:rPr>
-        <w:t>C</w:t>
-      </w:r>
-      <w:r>
-        <w:rPr>
-          <w:sz w:val="36"/>
-          <w:vertAlign w:val="superscript"/>
-        </w:rPr>
-        <w:t>k</w:t>
-      </w:r>
-      <w:r>
-        <w:rPr>
-          <w:sz w:val="36"/>
-        </w:rPr>
-        <w:t xml:space="preserve"> + C</w:t>
-      </w:r>
-      <w:r>
-        <w:rPr>
-          <w:sz w:val="36"/>
-          <w:vertAlign w:val="superscript"/>
-        </w:rPr>
-        <w:t>k-1</w:t>
-      </w:r>
-      <w:r>
-        <w:rPr>
-          <w:sz w:val="36"/>
-        </w:rPr>
-        <w:t xml:space="preserve"> + C</w:t>
-      </w:r>
-      <w:r>
-        <w:rPr>
-          <w:sz w:val="36"/>
-          <w:vertAlign w:val="superscript"/>
-        </w:rPr>
-        <w:t>k-2</w:t>
-      </w:r>
-      <w:r>
-        <w:rPr>
-          <w:sz w:val="36"/>
-        </w:rPr>
-        <w:t xml:space="preserve"> + ... + C</w:t>
-      </w:r>
-      <w:r>
-        <w:rPr>
-          <w:sz w:val="36"/>
-          <w:vertAlign w:val="superscript"/>
-        </w:rPr>
-        <w:t>1</w:t>
-      </w:r>
-      <w:r>
-        <w:rPr>
-          <w:sz w:val="36"/>
-        </w:rPr>
-        <w:t xml:space="preserve"> + C</w:t>
-      </w:r>
-      <w:r>
-        <w:rPr>
-          <w:sz w:val="36"/>
-          <w:vertAlign w:val="superscript"/>
-        </w:rPr>
-        <w:t>0</w:t>
-      </w:r>
-    </w:p>
-    <w:p>
-      <w:pPr>
-        <w:ind w:left="405"/>
-        <w:rPr>
-          <w:sz w:val="36"/>
-        </w:rPr>
-      </w:pPr>
-      <w:r>
-        <w:rPr>
-          <w:sz w:val="36"/>
-        </w:rPr>
-        <w:t>= C</w:t>
-      </w:r>
-      <w:r>
-        <w:rPr>
-          <w:sz w:val="36"/>
-          <w:vertAlign w:val="superscript"/>
-        </w:rPr>
-        <w:t xml:space="preserve">k+1 </w:t>
-      </w:r>
-      <w:r>
-        <w:rPr>
-          <w:sz w:val="36"/>
-        </w:rPr>
-        <w:t>– 1</w:t>
-      </w:r>
-    </w:p>
-    <w:p>
-      <w:pPr>
-        <w:ind w:left="405"/>
-        <w:rPr>
-          <w:sz w:val="36"/>
-        </w:rPr>
-      </w:pPr>
-      <w:r>
-        <w:rPr>
-          <w:sz w:val="36"/>
-        </w:rPr>
-        <w:t>= C</w:t>
-      </w:r>
-      <w:r>
-        <w:rPr>
-          <w:sz w:val="36"/>
-        </w:rPr>
-        <w:t xml:space="preserve"> </w:t>
+        <w:t>≤</w:t>
+      </w:r>
+      <w:r>
+        <w:rPr>
+          <w:sz w:val="36"/>
+        </w:rPr>
+        <w:t xml:space="preserve"> C </w:t>
       </w:r>
       <w:r>
         <w:rPr>
@@ -2596,61 +2607,6 @@
         </w:rPr>
         <w:t>k</w:t>
       </w:r>
-      <w:r>
-        <w:rPr>
-          <w:sz w:val="36"/>
-        </w:rPr>
-        <w:t xml:space="preserve"> – 1</w:t>
-      </w:r>
-    </w:p>
-    <w:p>
-      <w:pPr>
-        <w:ind w:left="405"/>
-        <w:rPr>
-          <w:sz w:val="36"/>
-        </w:rPr>
-      </w:pPr>
-      <w:r>
-        <w:rPr>
-          <w:sz w:val="36"/>
-        </w:rPr>
-        <w:t>≤</w:t>
-      </w:r>
-      <w:r>
-        <w:rPr>
-          <w:sz w:val="36"/>
-        </w:rPr>
-        <w:t xml:space="preserve"> </w:t>
-      </w:r>
-      <w:r>
-        <w:rPr>
-          <w:sz w:val="36"/>
-        </w:rPr>
-        <w:t xml:space="preserve">C </w:t>
-      </w:r>
-      <w:r>
-        <w:rPr>
-          <w:rFonts w:ascii="Cambria Math" w:hAnsi="Cambria Math" w:cs="Cambria Math"/>
-          <w:b/>
-          <w:bCs/>
-          <w:color w:val="222222"/>
-          <w:shd w:val="clear" w:color="auto" w:fill="FFFFFF"/>
-        </w:rPr>
-        <w:t xml:space="preserve">⋅  </w:t>
-      </w:r>
-      <w:r>
-        <w:rPr>
-          <w:sz w:val="36"/>
-        </w:rPr>
-        <w:t>C</w:t>
-      </w:r>
-      <w:r>
-        <w:rPr>
-          <w:sz w:val="36"/>
-          <w:vertAlign w:val="superscript"/>
-        </w:rPr>
-        <w:t>k</w:t>
-      </w:r>
     </w:p>
     <w:p>
       <w:pPr>
@@ -2718,131 +2674,493 @@
       <w:r>
         <w:t>). This confirms what was observed in the results.</w:t>
       </w:r>
+    </w:p>
+    <w:p>
+      <w:pPr>
+        <w:pStyle w:val="Heading2"/>
+      </w:pPr>
+      <w:r>
+        <w:t>Correctness</w:t>
+      </w:r>
+    </w:p>
+    <w:p>
+      <w:r>
+        <w:t>In order to check the correctness of the</w:t>
+      </w:r>
+      <w:r>
+        <w:t xml:space="preserve"> algorithm</w:t>
+      </w:r>
+      <w:r>
+        <w:t xml:space="preserve"> complexity, proof by induction was used. </w:t>
+      </w:r>
+    </w:p>
+    <w:p>
+      <w:pPr>
+        <w:pStyle w:val="ListParagraph"/>
+        <w:numPr>
+          <w:ilvl w:val="0"/>
+          <w:numId w:val="7"/>
+        </w:numPr>
+        <w:rPr>
+          <w:szCs w:val="36"/>
+        </w:rPr>
+      </w:pPr>
+      <w:r>
+        <w:rPr>
+          <w:szCs w:val="36"/>
+        </w:rPr>
+        <w:t>Proposition</w:t>
+      </w:r>
+    </w:p>
+    <w:p>
+      <w:pPr>
+        <w:pStyle w:val="ListParagraph"/>
+        <w:ind w:left="1080"/>
+        <w:rPr>
+          <w:rFonts w:cstheme="minorHAnsi"/>
+          <w:color w:val="222222"/>
+          <w:sz w:val="36"/>
+          <w:szCs w:val="36"/>
+          <w:shd w:val="clear" w:color="auto" w:fill="FFFFFF"/>
+        </w:rPr>
+      </w:pPr>
+      <w:r>
+        <w:rPr>
+          <w:sz w:val="36"/>
+          <w:szCs w:val="36"/>
+        </w:rPr>
+        <w:t>T(n) = C</w:t>
+      </w:r>
+      <w:r>
+        <w:rPr>
+          <w:sz w:val="36"/>
+          <w:szCs w:val="36"/>
+          <w:vertAlign w:val="superscript"/>
+        </w:rPr>
+        <w:t>n</w:t>
+      </w:r>
+      <w:r>
+        <w:rPr>
+          <w:sz w:val="36"/>
+          <w:szCs w:val="36"/>
+        </w:rPr>
+        <w:t xml:space="preserve"> where n </w:t>
+      </w:r>
+      <w:r>
+        <w:rPr>
+          <w:rFonts w:cstheme="minorHAnsi"/>
+          <w:color w:val="222222"/>
+          <w:sz w:val="36"/>
+          <w:szCs w:val="36"/>
+          <w:shd w:val="clear" w:color="auto" w:fill="FFFFFF"/>
+        </w:rPr>
+        <w:t>≥ 0</w:t>
+      </w:r>
+    </w:p>
+    <w:p>
+      <w:pPr>
+        <w:pStyle w:val="ListParagraph"/>
+        <w:ind w:left="1080"/>
+        <w:rPr>
+          <w:rFonts w:cstheme="minorHAnsi"/>
+          <w:color w:val="222222"/>
+          <w:sz w:val="36"/>
+          <w:szCs w:val="36"/>
+          <w:shd w:val="clear" w:color="auto" w:fill="FFFFFF"/>
+        </w:rPr>
+      </w:pPr>
+    </w:p>
+    <w:p>
+      <w:pPr>
+        <w:pStyle w:val="ListParagraph"/>
+        <w:numPr>
+          <w:ilvl w:val="0"/>
+          <w:numId w:val="7"/>
+        </w:numPr>
+        <w:rPr>
+          <w:szCs w:val="36"/>
+        </w:rPr>
+      </w:pPr>
+      <w:r>
+        <w:rPr>
+          <w:szCs w:val="36"/>
+        </w:rPr>
+        <w:t>Base Case</w:t>
+      </w:r>
+    </w:p>
+    <w:p>
+      <w:pPr>
+        <w:pStyle w:val="ListParagraph"/>
+        <w:ind w:left="1080"/>
+        <w:rPr>
+          <w:sz w:val="36"/>
+          <w:szCs w:val="36"/>
+        </w:rPr>
+      </w:pPr>
+      <w:r>
+        <w:rPr>
+          <w:sz w:val="36"/>
+          <w:szCs w:val="36"/>
+        </w:rPr>
+        <w:t xml:space="preserve">Since </w:t>
+      </w:r>
+      <w:r>
+        <w:rPr>
+          <w:sz w:val="36"/>
+          <w:szCs w:val="36"/>
+        </w:rPr>
+        <w:t>T(</w:t>
+      </w:r>
+      <w:r>
+        <w:rPr>
+          <w:sz w:val="36"/>
+          <w:szCs w:val="36"/>
+        </w:rPr>
+        <w:t>0) = 1,</w:t>
+      </w:r>
+    </w:p>
+    <w:p>
+      <w:pPr>
+        <w:pStyle w:val="ListParagraph"/>
+        <w:ind w:left="1080"/>
+        <w:rPr>
+          <w:sz w:val="36"/>
+          <w:szCs w:val="36"/>
+        </w:rPr>
+      </w:pPr>
+      <w:r>
+        <w:rPr>
+          <w:sz w:val="36"/>
+          <w:szCs w:val="36"/>
+        </w:rPr>
+        <w:t>T(0) = C</w:t>
+      </w:r>
+      <w:r>
+        <w:rPr>
+          <w:sz w:val="36"/>
+          <w:szCs w:val="36"/>
+          <w:vertAlign w:val="superscript"/>
+        </w:rPr>
+        <w:t>0</w:t>
+      </w:r>
+      <w:r>
+        <w:rPr>
+          <w:sz w:val="36"/>
+          <w:szCs w:val="36"/>
+        </w:rPr>
+        <w:t xml:space="preserve"> = 1 where n = 0</w:t>
+      </w:r>
+    </w:p>
+    <w:p>
+      <w:pPr>
+        <w:pStyle w:val="ListParagraph"/>
+        <w:ind w:left="1080"/>
+        <w:rPr>
+          <w:rFonts w:cstheme="minorHAnsi"/>
+          <w:sz w:val="36"/>
+        </w:rPr>
+      </w:pPr>
+      <w:r>
+        <w:rPr>
+          <w:rFonts w:ascii="Cambria Math" w:hAnsi="Cambria Math" w:cs="Cambria Math"/>
+          <w:sz w:val="36"/>
+        </w:rPr>
+        <w:lastRenderedPageBreak/>
+        <w:t>∴</w:t>
+      </w:r>
+      <w:r>
+        <w:rPr>
+          <w:rFonts w:ascii="Cambria Math" w:hAnsi="Cambria Math" w:cs="Cambria Math"/>
+          <w:sz w:val="36"/>
+        </w:rPr>
+        <w:t xml:space="preserve"> </w:t>
+      </w:r>
+      <w:r>
+        <w:rPr>
+          <w:rFonts w:cstheme="minorHAnsi"/>
+          <w:sz w:val="36"/>
+        </w:rPr>
+        <w:t>True for n = 0</w:t>
+      </w:r>
+    </w:p>
+    <w:p>
+      <w:pPr>
+        <w:pStyle w:val="ListParagraph"/>
+        <w:ind w:left="1080"/>
+        <w:rPr>
+          <w:rFonts w:cstheme="minorHAnsi"/>
+          <w:szCs w:val="36"/>
+        </w:rPr>
+      </w:pPr>
+    </w:p>
+    <w:p>
+      <w:pPr>
+        <w:pStyle w:val="ListParagraph"/>
+        <w:numPr>
+          <w:ilvl w:val="0"/>
+          <w:numId w:val="7"/>
+        </w:numPr>
+        <w:rPr>
+          <w:szCs w:val="36"/>
+        </w:rPr>
+      </w:pPr>
+      <w:r>
+        <w:rPr>
+          <w:szCs w:val="36"/>
+        </w:rPr>
+        <w:t>Assumption</w:t>
+      </w:r>
+    </w:p>
+    <w:p>
+      <w:pPr>
+        <w:pStyle w:val="ListParagraph"/>
+        <w:ind w:left="1080"/>
+        <w:rPr>
+          <w:sz w:val="36"/>
+          <w:szCs w:val="36"/>
+        </w:rPr>
+      </w:pPr>
+      <w:r>
+        <w:rPr>
+          <w:sz w:val="36"/>
+          <w:szCs w:val="36"/>
+        </w:rPr>
+        <w:t>Assume True for n = k</w:t>
+      </w:r>
+    </w:p>
+    <w:p>
+      <w:pPr>
+        <w:pStyle w:val="ListParagraph"/>
+        <w:ind w:left="1080"/>
+        <w:rPr>
+          <w:sz w:val="36"/>
+          <w:szCs w:val="36"/>
+          <w:vertAlign w:val="superscript"/>
+        </w:rPr>
+      </w:pPr>
+      <w:r>
+        <w:rPr>
+          <w:sz w:val="36"/>
+          <w:szCs w:val="36"/>
+        </w:rPr>
+        <w:t>T(k) = C</w:t>
+      </w:r>
+      <w:r>
+        <w:rPr>
+          <w:sz w:val="36"/>
+          <w:szCs w:val="36"/>
+          <w:vertAlign w:val="superscript"/>
+        </w:rPr>
+        <w:t>k</w:t>
+      </w:r>
+    </w:p>
+    <w:p>
+      <w:pPr>
+        <w:pStyle w:val="ListParagraph"/>
+        <w:ind w:left="1080"/>
+        <w:rPr>
+          <w:sz w:val="36"/>
+          <w:szCs w:val="36"/>
+        </w:rPr>
+      </w:pPr>
+    </w:p>
+    <w:p>
+      <w:pPr>
+        <w:pStyle w:val="ListParagraph"/>
+        <w:numPr>
+          <w:ilvl w:val="0"/>
+          <w:numId w:val="7"/>
+        </w:numPr>
+      </w:pPr>
+      <w:r>
+        <w:t>Inductive Step</w:t>
+      </w:r>
+    </w:p>
+    <w:p>
+      <w:pPr>
+        <w:pStyle w:val="ListParagraph"/>
+        <w:ind w:left="1080"/>
+        <w:rPr>
+          <w:sz w:val="36"/>
+          <w:szCs w:val="36"/>
+          <w:vertAlign w:val="superscript"/>
+        </w:rPr>
+      </w:pPr>
+      <w:r>
+        <w:rPr>
+          <w:sz w:val="36"/>
+          <w:szCs w:val="36"/>
+        </w:rPr>
+        <w:t>T(k+1) = C</w:t>
+      </w:r>
+      <w:r>
+        <w:rPr>
+          <w:sz w:val="36"/>
+          <w:szCs w:val="36"/>
+          <w:vertAlign w:val="superscript"/>
+        </w:rPr>
+        <w:t>k+1</w:t>
+      </w:r>
+    </w:p>
+    <w:p/>
+    <w:p>
+      <w:pPr>
+        <w:pStyle w:val="ListParagraph"/>
+        <w:numPr>
+          <w:ilvl w:val="0"/>
+          <w:numId w:val="7"/>
+        </w:numPr>
+      </w:pPr>
+      <w:r>
+        <w:t>Conclusion</w:t>
+      </w:r>
+    </w:p>
+    <w:p>
+      <w:pPr>
+        <w:pStyle w:val="ListParagraph"/>
+        <w:ind w:left="1080"/>
+        <w:rPr>
+          <w:sz w:val="36"/>
+          <w:szCs w:val="36"/>
+        </w:rPr>
+      </w:pPr>
+      <w:r>
+        <w:rPr>
+          <w:sz w:val="36"/>
+          <w:szCs w:val="36"/>
+        </w:rPr>
+        <w:t>Thus, we can conclude that T(n) = C</w:t>
+      </w:r>
+      <w:r>
+        <w:rPr>
+          <w:sz w:val="36"/>
+          <w:szCs w:val="36"/>
+          <w:vertAlign w:val="superscript"/>
+        </w:rPr>
+        <w:t>n</w:t>
+      </w:r>
+    </w:p>
+    <w:p>
+      <w:pPr>
+        <w:pStyle w:val="Heading2"/>
+      </w:pPr>
+      <w:r>
+        <w:t>In-place and Stable</w:t>
+      </w:r>
+    </w:p>
+    <w:p>
+      <w:r>
+        <w:t>The</w:t>
+      </w:r>
+      <w:r>
+        <w:t xml:space="preserve"> solution finder and prime checker algorithms </w:t>
+      </w:r>
+      <w:r>
+        <w:t xml:space="preserve">used </w:t>
+      </w:r>
+      <w:r>
+        <w:t>were</w:t>
+      </w:r>
+      <w:r>
+        <w:t xml:space="preserve"> in-place. This could be observed as no significant extra memory was utilized outside of small variables. This was achieved by avoiding the use of list manipulation (a characteristic significantly used by the dynamic and poorly optimized prototype algorithm). Nevertheless, it may be argued that the </w:t>
+      </w:r>
+      <w:r>
+        <w:t>coin generation algorithm used was not in-place, as it used additional memory to create its list of coins.</w:t>
+      </w:r>
+    </w:p>
+    <w:p>
+      <w:r>
+        <w:t xml:space="preserve">Alternatively, all algorithms used were stable. This was true as none of the algorithms swapped list elements, hence, could never swap equal valued elements and become unstable. </w:t>
+      </w:r>
+    </w:p>
+    <w:p>
+      <w:pPr>
+        <w:pStyle w:val="Heading2"/>
+      </w:pPr>
+      <w:r>
+        <w:t>P or NP</w:t>
+      </w:r>
+      <w:r>
+        <w:t xml:space="preserve"> Complexity</w:t>
+      </w:r>
+    </w:p>
+    <w:p>
+      <w:r>
+        <w:t xml:space="preserve">After </w:t>
+      </w:r>
+      <w:r>
+        <w:t>observation of</w:t>
+      </w:r>
+      <w:r>
+        <w:t xml:space="preserve"> the algorithm, it was concluded that the problem followed an NP (</w:t>
+      </w:r>
+      <w:r>
+        <w:t>N</w:t>
+      </w:r>
+      <w:r>
+        <w:t>on</w:t>
+      </w:r>
+      <w:r>
+        <w:t>-P</w:t>
+      </w:r>
+      <w:r>
+        <w:t xml:space="preserve">olynomial) complexity. NP is a problem infinitely difficult to solve but easy to check if a given solution is correct. This was indicated by </w:t>
+      </w:r>
+      <w:r>
+        <w:t>the requirement to calculate</w:t>
+      </w:r>
+      <w:r>
+        <w:t xml:space="preserve"> a list of infinitely large prime numbers and the </w:t>
+      </w:r>
+      <w:r>
+        <w:t xml:space="preserve">find </w:t>
+      </w:r>
+      <w:r>
+        <w:t>combination</w:t>
+      </w:r>
+      <w:r>
+        <w:t>s</w:t>
+      </w:r>
+      <w:r>
+        <w:t xml:space="preserve"> of </w:t>
+      </w:r>
+      <w:r>
+        <w:t xml:space="preserve">summed </w:t>
+      </w:r>
+      <w:r>
+        <w:t xml:space="preserve">coins </w:t>
+      </w:r>
+      <w:r>
+        <w:t>to equal an amount</w:t>
+      </w:r>
+      <w:r>
+        <w:t xml:space="preserve">. There </w:t>
+      </w:r>
+      <w:r>
+        <w:t>existed</w:t>
+      </w:r>
+      <w:r>
+        <w:t xml:space="preserve"> no easy, polynomial method of calculating primes or coin combinations, but it </w:t>
+      </w:r>
+      <w:r>
+        <w:t>was</w:t>
+      </w:r>
+      <w:r>
+        <w:t xml:space="preserve"> easy to confirm said solutions</w:t>
+      </w:r>
+      <w:r>
+        <w:t xml:space="preserve"> were true</w:t>
+      </w:r>
+      <w:r>
+        <w:t xml:space="preserve">, </w:t>
+      </w:r>
+      <w:r>
+        <w:t xml:space="preserve">thus, the problem </w:t>
+      </w:r>
       <w:bookmarkStart w:id="0" w:name="_GoBack"/>
       <w:bookmarkEnd w:id="0"/>
-    </w:p>
-    <w:p>
-      <w:pPr>
-        <w:pStyle w:val="NoSpacing"/>
-      </w:pPr>
-    </w:p>
-    <w:p>
-      <w:pPr>
-        <w:pStyle w:val="Heading2"/>
-      </w:pPr>
-      <w:r>
-        <w:t>In-place and Stable</w:t>
-      </w:r>
-    </w:p>
-    <w:p>
-      <w:r>
-        <w:t>The</w:t>
-      </w:r>
-      <w:r>
-        <w:t xml:space="preserve"> solution finder and prime checker algorithms </w:t>
-      </w:r>
-      <w:r>
-        <w:t xml:space="preserve">used </w:t>
-      </w:r>
-      <w:r>
-        <w:t>were</w:t>
-      </w:r>
-      <w:r>
-        <w:t xml:space="preserve"> in-place. This could be observed as no significant extra memory was utilized outside of small variables. This was achieved by avoiding the use of list manipulation (a characteristic significantly used by the dynamic and poorly optimized prototype algorithm). Nevertheless, it may be argued that the </w:t>
-      </w:r>
-      <w:r>
-        <w:t>coin generation algorithm used was not in-place, as it used additional memory to create its list of coins.</w:t>
-      </w:r>
-    </w:p>
-    <w:p>
-      <w:r>
-        <w:t xml:space="preserve">Alternatively, all algorithms used were stable. This was true as none of the algorithms swapped list elements, hence, could never swap equal valued elements and become unstable. </w:t>
-      </w:r>
-    </w:p>
-    <w:p>
-      <w:pPr>
-        <w:pStyle w:val="Heading2"/>
-      </w:pPr>
-      <w:r>
-        <w:lastRenderedPageBreak/>
-        <w:t>P or NP</w:t>
-      </w:r>
-      <w:r>
-        <w:t xml:space="preserve"> Complexity</w:t>
-      </w:r>
-    </w:p>
-    <w:p>
-      <w:r>
-        <w:t xml:space="preserve">After </w:t>
-      </w:r>
-      <w:r>
-        <w:t>observation of</w:t>
-      </w:r>
-      <w:r>
-        <w:t xml:space="preserve"> the algorithm, it was concluded that the problem followed an NP (</w:t>
-      </w:r>
-      <w:r>
-        <w:t>N</w:t>
-      </w:r>
-      <w:r>
-        <w:t>on</w:t>
-      </w:r>
-      <w:r>
-        <w:t>-P</w:t>
-      </w:r>
-      <w:r>
-        <w:t xml:space="preserve">olynomial) complexity. NP is a problem infinitely difficult to solve but easy to check if a given solution is correct. This was indicated by </w:t>
-      </w:r>
-      <w:r>
-        <w:t>the requirement to calculate</w:t>
-      </w:r>
-      <w:r>
-        <w:t xml:space="preserve"> a list of infinitely large prime numbers and the </w:t>
-      </w:r>
-      <w:r>
-        <w:t xml:space="preserve">find </w:t>
-      </w:r>
-      <w:r>
-        <w:t>combination</w:t>
-      </w:r>
-      <w:r>
-        <w:t>s</w:t>
-      </w:r>
-      <w:r>
-        <w:t xml:space="preserve"> of </w:t>
-      </w:r>
-      <w:r>
-        <w:t xml:space="preserve">summed </w:t>
-      </w:r>
-      <w:r>
-        <w:t xml:space="preserve">coins </w:t>
-      </w:r>
-      <w:r>
-        <w:t>to equal an amount</w:t>
-      </w:r>
-      <w:r>
-        <w:t xml:space="preserve">. There </w:t>
-      </w:r>
-      <w:r>
-        <w:t>existed</w:t>
-      </w:r>
-      <w:r>
-        <w:t xml:space="preserve"> no easy, polynomial method of calculating primes or coin combinations, but it </w:t>
-      </w:r>
-      <w:r>
-        <w:t>was</w:t>
-      </w:r>
-      <w:r>
-        <w:t xml:space="preserve"> easy to confirm said solutions</w:t>
-      </w:r>
-      <w:r>
-        <w:t xml:space="preserve"> were true</w:t>
-      </w:r>
-      <w:r>
-        <w:t xml:space="preserve">, </w:t>
-      </w:r>
-      <w:r>
-        <w:t>thus, the problem was NP.</w:t>
+      <w:r>
+        <w:t>was NP.</w:t>
       </w:r>
     </w:p>
     <w:p>
@@ -2860,13 +3178,19 @@
         </w:rPr>
       </w:pPr>
       <w:r>
-        <w:t xml:space="preserve">Understanding how to check for prime numbers - 09/04/2019 - </w:t>
+        <w:t>[1]</w:t>
       </w:r>
       <w:r>
         <w:rPr>
           <w:i/>
         </w:rPr>
-        <w:t>Tuesday drop-in session with Saiful.</w:t>
+        <w:t xml:space="preserve"> Saiful Islam - </w:t>
+      </w:r>
+      <w:r>
+        <w:rPr>
+          <w:i/>
+        </w:rPr>
+        <w:t>Understanding how to check for prime numbers - 09/04/2019 - Tuesday drop-in session with Saiful.</w:t>
       </w:r>
     </w:p>
     <w:p>
@@ -2877,16 +3201,49 @@
         </w:rPr>
       </w:pPr>
       <w:r>
+        <w:t>[2]</w:t>
+      </w:r>
+      <w:r>
+        <w:rPr>
+          <w:i/>
+        </w:rPr>
+        <w:t xml:space="preserve"> ONeilCode - </w:t>
+      </w:r>
+      <w:r>
+        <w:rPr>
+          <w:i/>
+        </w:rPr>
         <w:t>Understanding</w:t>
       </w:r>
       <w:r>
+        <w:rPr>
+          <w:i/>
+        </w:rPr>
         <w:t xml:space="preserve"> how a recursive coin change problem works </w:t>
       </w:r>
       <w:r>
+        <w:rPr>
+          <w:i/>
+        </w:rPr>
         <w:t>-</w:t>
       </w:r>
       <w:r>
-        <w:t xml:space="preserve"> 14/04/2- </w:t>
+        <w:rPr>
+          <w:i/>
+        </w:rPr>
+        <w:t xml:space="preserve"> 14/04/2</w:t>
+      </w:r>
+      <w:r>
+        <w:rPr>
+          <w:i/>
+        </w:rPr>
+        <w:t>019</w:t>
+      </w:r>
+      <w:r>
+        <w:rPr>
+          <w:i/>
+        </w:rPr>
+        <w:t xml:space="preserve">- </w:t>
       </w:r>
       <w:hyperlink r:id="rId11" w:history="1">
         <w:r>
@@ -2900,9 +3257,60 @@
     </w:p>
     <w:p>
       <w:pPr>
+        <w:rPr>
+          <w:rStyle w:val="Hyperlink"/>
+          <w:i/>
+        </w:rPr>
+      </w:pPr>
+      <w:r>
+        <w:t>[3]</w:t>
+      </w:r>
+      <w:r>
+        <w:rPr>
+          <w:i/>
+        </w:rPr>
+        <w:t xml:space="preserve"> HegartyMaths - </w:t>
+      </w:r>
+      <w:r>
+        <w:rPr>
+          <w:i/>
+        </w:rPr>
+        <w:t xml:space="preserve">Understanding how to perform proof by induction </w:t>
+      </w:r>
+      <w:r>
+        <w:rPr>
+          <w:i/>
+        </w:rPr>
+        <w:t>–</w:t>
+      </w:r>
+      <w:r>
+        <w:rPr>
+          <w:i/>
+        </w:rPr>
+        <w:t xml:space="preserve"> </w:t>
+      </w:r>
+      <w:r>
+        <w:rPr>
+          <w:i/>
+        </w:rPr>
+        <w:t xml:space="preserve">21/04/2019 - </w:t>
+      </w:r>
+      <w:hyperlink r:id="rId12" w:history="1">
+        <w:r>
+          <w:rPr>
+            <w:rStyle w:val="Hyperlink"/>
+            <w:i/>
+          </w:rPr>
+          <w:t>https://www.youtube.com/watch?v=yBbKFSLHlFw</w:t>
+        </w:r>
+      </w:hyperlink>
+    </w:p>
+    <w:p>
+      <w:pPr>
         <w:pStyle w:val="Heading1"/>
       </w:pPr>
       <w:r>
+        <w:lastRenderedPageBreak/>
         <w:t>Appendix</w:t>
       </w:r>
     </w:p>
@@ -2930,7 +3338,7 @@
                     <pic:cNvPicPr/>
                   </pic:nvPicPr>
                   <pic:blipFill>
-                    <a:blip r:embed="rId12"/>
+                    <a:blip r:embed="rId13"/>
                     <a:stretch>
                       <a:fillRect/>
                     </a:stretch>
@@ -3009,7 +3417,7 @@
                     </pic:cNvPicPr>
                   </pic:nvPicPr>
                   <pic:blipFill>
-                    <a:blip r:embed="rId13">
+                    <a:blip r:embed="rId14">
                       <a:extLst>
                         <a:ext uri="{28A0092B-C50C-407E-A947-70E740481C1C}">
                           <a14:useLocalDpi xmlns:a14="http://schemas.microsoft.com/office/drawing/2010/main" val="0"/>
@@ -3073,6 +3481,95 @@
 <file path=word/numbering.xml><?xml version="1.0" encoding="utf-8"?>
 <w:numbering xmlns:wpc="http://schemas.microsoft.com/office/word/2010/wordprocessingCanvas" xmlns:cx="http://schemas.microsoft.com/office/drawing/2014/chartex" xmlns:cx1="http://schemas.microsoft.com/office/drawing/2015/9/8/chartex" xmlns:cx2="http://schemas.microsoft.com/office/drawing/2015/10/21/chartex" xmlns:cx3="http://schemas.microsoft.com/office/drawing/2016/5/9/chartex" xmlns:cx4="http://schemas.microsoft.com/office/drawing/2016/5/10/chartex" xmlns:cx5="http://schemas.microsoft.com/office/drawing/2016/5/11/chartex" xmlns:cx6="http://schemas.microsoft.com/office/drawing/2016/5/12/chartex" xmlns:cx7="http://schemas.microsoft.com/office/drawing/2016/5/13/chartex" xmlns:cx8="http://schemas.microsoft.com/office/drawing/2016/5/14/chartex" xmlns:mc="http://schemas.openxmlformats.org/markup-compatibility/2006" xmlns:aink="http://schemas.microsoft.com/office/drawing/2016/ink" xmlns:am3d="http://schemas.microsoft.com/office/drawing/2017/model3d" xmlns:o="urn:schemas-microsoft-com:office:office" xmlns:r="http://schemas.openxmlformats.org/officeDocument/2006/relationships" xmlns:m="http://schemas.openxmlformats.org/officeDocument/2006/math" xmlns:v="urn:schemas-microsoft-com:vml" xmlns:wp14="http://schemas.microsoft.com/office/word/2010/wordprocessingDrawing" xmlns:wp="http://schemas.openxmlformats.org/drawingml/2006/wordprocessingDrawing" xmlns:w10="urn:schemas-microsoft-com:office:word" xmlns:w="http://schemas.openxmlformats.org/wordprocessingml/2006/main" xmlns:w14="http://schemas.microsoft.com/office/word/2010/wordml" xmlns:w15="http://schemas.microsoft.com/office/word/2012/wordml" xmlns:w16cid="http://schemas.microsoft.com/office/word/2016/wordml/cid" xmlns:w16se="http://schemas.microsoft.com/office/word/2015/wordml/symex" xmlns:wpg="http://schemas.microsoft.com/office/word/2010/wordprocessingGroup" xmlns:wpi="http://schemas.microsoft.com/office/word/2010/wordprocessingInk" xmlns:wne="http://schemas.microsoft.com/office/word/2006/wordml" xmlns:wps="http://schemas.microsoft.com/office/word/2010/wordprocessingShape" mc:Ignorable="w14 w15 w16se w16cid wp14">
   <w:abstractNum w:abstractNumId="0" w15:restartNumberingAfterBreak="0">
+    <w:nsid w:val="00045945"/>
+    <w:multiLevelType w:val="hybridMultilevel"/>
+    <w:tmpl w:val="39A030A6"/>
+    <w:lvl w:ilvl="0" w:tplc="0C09000F">
+      <w:start w:val="1"/>
+      <w:numFmt w:val="decimal"/>
+      <w:lvlText w:val="%1."/>
+      <w:lvlJc w:val="left"/>
+      <w:pPr>
+        <w:ind w:left="720" w:hanging="360"/>
+      </w:pPr>
+      <w:rPr>
+        <w:rFonts w:hint="default"/>
+      </w:rPr>
+    </w:lvl>
+    <w:lvl w:ilvl="1" w:tplc="0C090019" w:tentative="1">
+      <w:start w:val="1"/>
+      <w:numFmt w:val="lowerLetter"/>
+      <w:lvlText w:val="%2."/>
+      <w:lvlJc w:val="left"/>
+      <w:pPr>
+        <w:ind w:left="1440" w:hanging="360"/>
+      </w:pPr>
+    </w:lvl>
+    <w:lvl w:ilvl="2" w:tplc="0C09001B" w:tentative="1">
+      <w:start w:val="1"/>
+      <w:numFmt w:val="lowerRoman"/>
+      <w:lvlText w:val="%3."/>
+      <w:lvlJc w:val="right"/>
+      <w:pPr>
+        <w:ind w:left="2160" w:hanging="180"/>
+      </w:pPr>
+    </w:lvl>
+    <w:lvl w:ilvl="3" w:tplc="0C09000F" w:tentative="1">
+      <w:start w:val="1"/>
+      <w:numFmt w:val="decimal"/>
+      <w:lvlText w:val="%4."/>
+      <w:lvlJc w:val="left"/>
+      <w:pPr>
+        <w:ind w:left="2880" w:hanging="360"/>
+      </w:pPr>
+    </w:lvl>
+    <w:lvl w:ilvl="4" w:tplc="0C090019" w:tentative="1">
+      <w:start w:val="1"/>
+      <w:numFmt w:val="lowerLetter"/>
+      <w:lvlText w:val="%5."/>
+      <w:lvlJc w:val="left"/>
+      <w:pPr>
+        <w:ind w:left="3600" w:hanging="360"/>
+      </w:pPr>
+    </w:lvl>
+    <w:lvl w:ilvl="5" w:tplc="0C09001B" w:tentative="1">
+      <w:start w:val="1"/>
+      <w:numFmt w:val="lowerRoman"/>
+      <w:lvlText w:val="%6."/>
+      <w:lvlJc w:val="right"/>
+      <w:pPr>
+        <w:ind w:left="4320" w:hanging="180"/>
+      </w:pPr>
+    </w:lvl>
+    <w:lvl w:ilvl="6" w:tplc="0C09000F" w:tentative="1">
+      <w:start w:val="1"/>
+      <w:numFmt w:val="decimal"/>
+      <w:lvlText w:val="%7."/>
+      <w:lvlJc w:val="left"/>
+      <w:pPr>
+        <w:ind w:left="5040" w:hanging="360"/>
+      </w:pPr>
+    </w:lvl>
+    <w:lvl w:ilvl="7" w:tplc="0C090019" w:tentative="1">
+      <w:start w:val="1"/>
+      <w:numFmt w:val="lowerLetter"/>
+      <w:lvlText w:val="%8."/>
+      <w:lvlJc w:val="left"/>
+      <w:pPr>
+        <w:ind w:left="5760" w:hanging="360"/>
+      </w:pPr>
+    </w:lvl>
+    <w:lvl w:ilvl="8" w:tplc="0C09001B" w:tentative="1">
+      <w:start w:val="1"/>
+      <w:numFmt w:val="lowerRoman"/>
+      <w:lvlText w:val="%9."/>
+      <w:lvlJc w:val="right"/>
+      <w:pPr>
+        <w:ind w:left="6480" w:hanging="180"/>
+      </w:pPr>
+    </w:lvl>
+  </w:abstractNum>
+  <w:abstractNum w:abstractNumId="1" w15:restartNumberingAfterBreak="0">
     <w:nsid w:val="035D3E5B"/>
     <w:multiLevelType w:val="hybridMultilevel"/>
     <w:tmpl w:val="3CD63506"/>
@@ -3184,7 +3681,185 @@
       </w:rPr>
     </w:lvl>
   </w:abstractNum>
-  <w:abstractNum w:abstractNumId="1" w15:restartNumberingAfterBreak="0">
+  <w:abstractNum w:abstractNumId="2" w15:restartNumberingAfterBreak="0">
+    <w:nsid w:val="14134D6F"/>
+    <w:multiLevelType w:val="hybridMultilevel"/>
+    <w:tmpl w:val="BF4681CC"/>
+    <w:lvl w:ilvl="0" w:tplc="0C09000F">
+      <w:start w:val="1"/>
+      <w:numFmt w:val="decimal"/>
+      <w:lvlText w:val="%1."/>
+      <w:lvlJc w:val="left"/>
+      <w:pPr>
+        <w:ind w:left="720" w:hanging="360"/>
+      </w:pPr>
+      <w:rPr>
+        <w:rFonts w:hint="default"/>
+      </w:rPr>
+    </w:lvl>
+    <w:lvl w:ilvl="1" w:tplc="0C090019" w:tentative="1">
+      <w:start w:val="1"/>
+      <w:numFmt w:val="lowerLetter"/>
+      <w:lvlText w:val="%2."/>
+      <w:lvlJc w:val="left"/>
+      <w:pPr>
+        <w:ind w:left="1440" w:hanging="360"/>
+      </w:pPr>
+    </w:lvl>
+    <w:lvl w:ilvl="2" w:tplc="0C09001B" w:tentative="1">
+      <w:start w:val="1"/>
+      <w:numFmt w:val="lowerRoman"/>
+      <w:lvlText w:val="%3."/>
+      <w:lvlJc w:val="right"/>
+      <w:pPr>
+        <w:ind w:left="2160" w:hanging="180"/>
+      </w:pPr>
+    </w:lvl>
+    <w:lvl w:ilvl="3" w:tplc="0C09000F" w:tentative="1">
+      <w:start w:val="1"/>
+      <w:numFmt w:val="decimal"/>
+      <w:lvlText w:val="%4."/>
+      <w:lvlJc w:val="left"/>
+      <w:pPr>
+        <w:ind w:left="2880" w:hanging="360"/>
+      </w:pPr>
+    </w:lvl>
+    <w:lvl w:ilvl="4" w:tplc="0C090019" w:tentative="1">
+      <w:start w:val="1"/>
+      <w:numFmt w:val="lowerLetter"/>
+      <w:lvlText w:val="%5."/>
+      <w:lvlJc w:val="left"/>
+      <w:pPr>
+        <w:ind w:left="3600" w:hanging="360"/>
+      </w:pPr>
+    </w:lvl>
+    <w:lvl w:ilvl="5" w:tplc="0C09001B" w:tentative="1">
+      <w:start w:val="1"/>
+      <w:numFmt w:val="lowerRoman"/>
+      <w:lvlText w:val="%6."/>
+      <w:lvlJc w:val="right"/>
+      <w:pPr>
+        <w:ind w:left="4320" w:hanging="180"/>
+      </w:pPr>
+    </w:lvl>
+    <w:lvl w:ilvl="6" w:tplc="0C09000F" w:tentative="1">
+      <w:start w:val="1"/>
+      <w:numFmt w:val="decimal"/>
+      <w:lvlText w:val="%7."/>
+      <w:lvlJc w:val="left"/>
+      <w:pPr>
+        <w:ind w:left="5040" w:hanging="360"/>
+      </w:pPr>
+    </w:lvl>
+    <w:lvl w:ilvl="7" w:tplc="0C090019" w:tentative="1">
+      <w:start w:val="1"/>
+      <w:numFmt w:val="lowerLetter"/>
+      <w:lvlText w:val="%8."/>
+      <w:lvlJc w:val="left"/>
+      <w:pPr>
+        <w:ind w:left="5760" w:hanging="360"/>
+      </w:pPr>
+    </w:lvl>
+    <w:lvl w:ilvl="8" w:tplc="0C09001B" w:tentative="1">
+      <w:start w:val="1"/>
+      <w:numFmt w:val="lowerRoman"/>
+      <w:lvlText w:val="%9."/>
+      <w:lvlJc w:val="right"/>
+      <w:pPr>
+        <w:ind w:left="6480" w:hanging="180"/>
+      </w:pPr>
+    </w:lvl>
+  </w:abstractNum>
+  <w:abstractNum w:abstractNumId="3" w15:restartNumberingAfterBreak="0">
+    <w:nsid w:val="169F7F5E"/>
+    <w:multiLevelType w:val="hybridMultilevel"/>
+    <w:tmpl w:val="2C482C46"/>
+    <w:lvl w:ilvl="0" w:tplc="63145494">
+      <w:start w:val="1"/>
+      <w:numFmt w:val="decimal"/>
+      <w:lvlText w:val="%1.)"/>
+      <w:lvlJc w:val="left"/>
+      <w:pPr>
+        <w:ind w:left="1080" w:hanging="720"/>
+      </w:pPr>
+      <w:rPr>
+        <w:rFonts w:hint="default"/>
+      </w:rPr>
+    </w:lvl>
+    <w:lvl w:ilvl="1" w:tplc="0C090019" w:tentative="1">
+      <w:start w:val="1"/>
+      <w:numFmt w:val="lowerLetter"/>
+      <w:lvlText w:val="%2."/>
+      <w:lvlJc w:val="left"/>
+      <w:pPr>
+        <w:ind w:left="1440" w:hanging="360"/>
+      </w:pPr>
+    </w:lvl>
+    <w:lvl w:ilvl="2" w:tplc="0C09001B" w:tentative="1">
+      <w:start w:val="1"/>
+      <w:numFmt w:val="lowerRoman"/>
+      <w:lvlText w:val="%3."/>
+      <w:lvlJc w:val="right"/>
+      <w:pPr>
+        <w:ind w:left="2160" w:hanging="180"/>
+      </w:pPr>
+    </w:lvl>
+    <w:lvl w:ilvl="3" w:tplc="0C09000F" w:tentative="1">
+      <w:start w:val="1"/>
+      <w:numFmt w:val="decimal"/>
+      <w:lvlText w:val="%4."/>
+      <w:lvlJc w:val="left"/>
+      <w:pPr>
+        <w:ind w:left="2880" w:hanging="360"/>
+      </w:pPr>
+    </w:lvl>
+    <w:lvl w:ilvl="4" w:tplc="0C090019" w:tentative="1">
+      <w:start w:val="1"/>
+      <w:numFmt w:val="lowerLetter"/>
+      <w:lvlText w:val="%5."/>
+      <w:lvlJc w:val="left"/>
+      <w:pPr>
+        <w:ind w:left="3600" w:hanging="360"/>
+      </w:pPr>
+    </w:lvl>
+    <w:lvl w:ilvl="5" w:tplc="0C09001B" w:tentative="1">
+      <w:start w:val="1"/>
+      <w:numFmt w:val="lowerRoman"/>
+      <w:lvlText w:val="%6."/>
+      <w:lvlJc w:val="right"/>
+      <w:pPr>
+        <w:ind w:left="4320" w:hanging="180"/>
+      </w:pPr>
+    </w:lvl>
+    <w:lvl w:ilvl="6" w:tplc="0C09000F" w:tentative="1">
+      <w:start w:val="1"/>
+      <w:numFmt w:val="decimal"/>
+      <w:lvlText w:val="%7."/>
+      <w:lvlJc w:val="left"/>
+      <w:pPr>
+        <w:ind w:left="5040" w:hanging="360"/>
+      </w:pPr>
+    </w:lvl>
+    <w:lvl w:ilvl="7" w:tplc="0C090019" w:tentative="1">
+      <w:start w:val="1"/>
+      <w:numFmt w:val="lowerLetter"/>
+      <w:lvlText w:val="%8."/>
+      <w:lvlJc w:val="left"/>
+      <w:pPr>
+        <w:ind w:left="5760" w:hanging="360"/>
+      </w:pPr>
+    </w:lvl>
+    <w:lvl w:ilvl="8" w:tplc="0C09001B" w:tentative="1">
+      <w:start w:val="1"/>
+      <w:numFmt w:val="lowerRoman"/>
+      <w:lvlText w:val="%9."/>
+      <w:lvlJc w:val="right"/>
+      <w:pPr>
+        <w:ind w:left="6480" w:hanging="180"/>
+      </w:pPr>
+    </w:lvl>
+  </w:abstractNum>
+  <w:abstractNum w:abstractNumId="4" w15:restartNumberingAfterBreak="0">
     <w:nsid w:val="373F2086"/>
     <w:multiLevelType w:val="hybridMultilevel"/>
     <w:tmpl w:val="B98E1314"/>
@@ -3297,7 +3972,96 @@
       </w:rPr>
     </w:lvl>
   </w:abstractNum>
-  <w:abstractNum w:abstractNumId="2" w15:restartNumberingAfterBreak="0">
+  <w:abstractNum w:abstractNumId="5" w15:restartNumberingAfterBreak="0">
+    <w:nsid w:val="4E490319"/>
+    <w:multiLevelType w:val="hybridMultilevel"/>
+    <w:tmpl w:val="F312BA76"/>
+    <w:lvl w:ilvl="0" w:tplc="44DAEEC0">
+      <w:start w:val="1"/>
+      <w:numFmt w:val="decimal"/>
+      <w:lvlText w:val="%1.)"/>
+      <w:lvlJc w:val="left"/>
+      <w:pPr>
+        <w:ind w:left="1080" w:hanging="720"/>
+      </w:pPr>
+      <w:rPr>
+        <w:rFonts w:hint="default"/>
+      </w:rPr>
+    </w:lvl>
+    <w:lvl w:ilvl="1" w:tplc="0C090019" w:tentative="1">
+      <w:start w:val="1"/>
+      <w:numFmt w:val="lowerLetter"/>
+      <w:lvlText w:val="%2."/>
+      <w:lvlJc w:val="left"/>
+      <w:pPr>
+        <w:ind w:left="1440" w:hanging="360"/>
+      </w:pPr>
+    </w:lvl>
+    <w:lvl w:ilvl="2" w:tplc="0C09001B" w:tentative="1">
+      <w:start w:val="1"/>
+      <w:numFmt w:val="lowerRoman"/>
+      <w:lvlText w:val="%3."/>
+      <w:lvlJc w:val="right"/>
+      <w:pPr>
+        <w:ind w:left="2160" w:hanging="180"/>
+      </w:pPr>
+    </w:lvl>
+    <w:lvl w:ilvl="3" w:tplc="0C09000F" w:tentative="1">
+      <w:start w:val="1"/>
+      <w:numFmt w:val="decimal"/>
+      <w:lvlText w:val="%4."/>
+      <w:lvlJc w:val="left"/>
+      <w:pPr>
+        <w:ind w:left="2880" w:hanging="360"/>
+      </w:pPr>
+    </w:lvl>
+    <w:lvl w:ilvl="4" w:tplc="0C090019" w:tentative="1">
+      <w:start w:val="1"/>
+      <w:numFmt w:val="lowerLetter"/>
+      <w:lvlText w:val="%5."/>
+      <w:lvlJc w:val="left"/>
+      <w:pPr>
+        <w:ind w:left="3600" w:hanging="360"/>
+      </w:pPr>
+    </w:lvl>
+    <w:lvl w:ilvl="5" w:tplc="0C09001B" w:tentative="1">
+      <w:start w:val="1"/>
+      <w:numFmt w:val="lowerRoman"/>
+      <w:lvlText w:val="%6."/>
+      <w:lvlJc w:val="right"/>
+      <w:pPr>
+        <w:ind w:left="4320" w:hanging="180"/>
+      </w:pPr>
+    </w:lvl>
+    <w:lvl w:ilvl="6" w:tplc="0C09000F" w:tentative="1">
+      <w:start w:val="1"/>
+      <w:numFmt w:val="decimal"/>
+      <w:lvlText w:val="%7."/>
+      <w:lvlJc w:val="left"/>
+      <w:pPr>
+        <w:ind w:left="5040" w:hanging="360"/>
+      </w:pPr>
+    </w:lvl>
+    <w:lvl w:ilvl="7" w:tplc="0C090019" w:tentative="1">
+      <w:start w:val="1"/>
+      <w:numFmt w:val="lowerLetter"/>
+      <w:lvlText w:val="%8."/>
+      <w:lvlJc w:val="left"/>
+      <w:pPr>
+        <w:ind w:left="5760" w:hanging="360"/>
+      </w:pPr>
+    </w:lvl>
+    <w:lvl w:ilvl="8" w:tplc="0C09001B" w:tentative="1">
+      <w:start w:val="1"/>
+      <w:numFmt w:val="lowerRoman"/>
+      <w:lvlText w:val="%9."/>
+      <w:lvlJc w:val="right"/>
+      <w:pPr>
+        <w:ind w:left="6480" w:hanging="180"/>
+      </w:pPr>
+    </w:lvl>
+  </w:abstractNum>
+  <w:abstractNum w:abstractNumId="6" w15:restartNumberingAfterBreak="0">
     <w:nsid w:val="57ED6DA7"/>
     <w:multiLevelType w:val="hybridMultilevel"/>
     <w:tmpl w:val="9A1A5822"/>
@@ -3410,13 +4174,25 @@
     </w:lvl>
   </w:abstractNum>
   <w:num w:numId="1">
+    <w:abstractNumId w:val="1"/>
+  </w:num>
+  <w:num w:numId="2">
+    <w:abstractNumId w:val="6"/>
+  </w:num>
+  <w:num w:numId="3">
+    <w:abstractNumId w:val="4"/>
+  </w:num>
+  <w:num w:numId="4">
+    <w:abstractNumId w:val="2"/>
+  </w:num>
+  <w:num w:numId="5">
+    <w:abstractNumId w:val="3"/>
+  </w:num>
+  <w:num w:numId="6">
     <w:abstractNumId w:val="0"/>
   </w:num>
-  <w:num w:numId="2">
-    <w:abstractNumId w:val="2"/>
-  </w:num>
-  <w:num w:numId="3">
-    <w:abstractNumId w:val="1"/>
+  <w:num w:numId="7">
+    <w:abstractNumId w:val="5"/>
   </w:num>
 </w:numbering>
 </file>
@@ -3866,6 +4642,7 @@
   <w:style w:type="character" w:default="1" w:styleId="DefaultParagraphFont">
     <w:name w:val="Default Paragraph Font"/>
     <w:uiPriority w:val="1"/>
+    <w:semiHidden/>
     <w:unhideWhenUsed/>
   </w:style>
   <w:style w:type="table" w:default="1" w:styleId="TableNormal">
